--- a/doc techniquev2/doctechnique Serveur Mail.docx
+++ b/doc techniquev2/doctechnique Serveur Mail.docx
@@ -3,31 +3,706 @@
 <w:document xmlns:wpc="http://schemas.microsoft.com/office/word/2010/wordprocessingCanvas" xmlns:cx="http://schemas.microsoft.com/office/drawing/2014/chartex" xmlns:cx1="http://schemas.microsoft.com/office/drawing/2015/9/8/chartex" xmlns:cx2="http://schemas.microsoft.com/office/drawing/2015/10/21/chartex" xmlns:cx3="http://schemas.microsoft.com/office/drawing/2016/5/9/chartex" xmlns:cx4="http://schemas.microsoft.com/office/drawing/2016/5/10/chartex" xmlns:cx5="http://schemas.microsoft.com/office/drawing/2016/5/11/chartex" xmlns:cx6="http://schemas.microsoft.com/office/drawing/2016/5/12/chartex" xmlns:cx7="http://schemas.microsoft.com/office/drawing/2016/5/13/chartex" xmlns:cx8="http://schemas.microsoft.com/office/drawing/2016/5/14/chartex" xmlns:mc="http://schemas.openxmlformats.org/markup-compatibility/2006" xmlns:aink="http://schemas.microsoft.com/office/drawing/2016/ink" xmlns:am3d="http://schemas.microsoft.com/office/drawing/2017/model3d" xmlns:o="urn:schemas-microsoft-com:office:office" xmlns:oel="http://schemas.microsoft.com/office/2019/extlst" xmlns:r="http://schemas.openxmlformats.org/officeDocument/2006/relationships" xmlns:m="http://schemas.openxmlformats.org/officeDocument/2006/math" xmlns:v="urn:schemas-microsoft-com:vml" xmlns:wp14="http://schemas.microsoft.com/office/word/2010/wordprocessingDrawing" xmlns:wp="http://schemas.openxmlformats.org/drawingml/2006/wordprocessingDrawing" xmlns:w10="urn:schemas-microsoft-com:office:word" xmlns:w="http://schemas.openxmlformats.org/wordprocessingml/2006/main" xmlns:w14="http://schemas.microsoft.com/office/word/2010/wordml" xmlns:w15="http://schemas.microsoft.com/office/word/2012/wordml" xmlns:w16cex="http://schemas.microsoft.com/office/word/2018/wordml/cex" xmlns:w16cid="http://schemas.microsoft.com/office/word/2016/wordml/cid" xmlns:w16="http://schemas.microsoft.com/office/word/2018/wordml" xmlns:w16du="http://schemas.microsoft.com/office/word/2023/wordml/word16du" xmlns:w16sdtdh="http://schemas.microsoft.com/office/word/2020/wordml/sdtdatahash" xmlns:w16se="http://schemas.microsoft.com/office/word/2015/wordml/symex" xmlns:wpg="http://schemas.microsoft.com/office/word/2010/wordprocessingGroup" xmlns:wpi="http://schemas.microsoft.com/office/word/2010/wordprocessingInk" xmlns:wne="http://schemas.microsoft.com/office/word/2006/wordml" xmlns:wps="http://schemas.microsoft.com/office/word/2010/wordprocessingShape" mc:Ignorable="w14 w15 w16se w16cid w16 w16cex w16sdtdh wp14">
   <w:body>
     <w:p>
-      <w:r>
-        <w:t>Serveur Mail</w:t>
+      <w:pPr>
+        <w:pStyle w:val="Titre"/>
+        <w:jc w:val="center"/>
+      </w:pPr>
+      <w:r>
+        <w:t xml:space="preserve">Serveur </w:t>
+      </w:r>
+      <w:proofErr w:type="spellStart"/>
+      <w:r>
+        <w:t>windows</w:t>
+      </w:r>
+      <w:proofErr w:type="spellEnd"/>
+      <w:r>
+        <w:t xml:space="preserve"> </w:t>
+      </w:r>
+      <w:r>
+        <w:t>Mail</w:t>
       </w:r>
     </w:p>
     <w:p/>
     <w:p>
       <w:r>
-        <w:t xml:space="preserve">Docker </w:t>
+        <w:br w:type="page"/>
+      </w:r>
+    </w:p>
+    <w:sdt>
+      <w:sdtPr>
+        <w:id w:val="-765614185"/>
+        <w:docPartObj>
+          <w:docPartGallery w:val="Table of Contents"/>
+          <w:docPartUnique/>
+        </w:docPartObj>
+      </w:sdtPr>
+      <w:sdtEndPr>
+        <w:rPr>
+          <w:rFonts w:asciiTheme="minorHAnsi" w:eastAsiaTheme="minorHAnsi" w:hAnsiTheme="minorHAnsi" w:cstheme="minorBidi"/>
+          <w:b/>
+          <w:bCs/>
+          <w:color w:val="auto"/>
+          <w:kern w:val="2"/>
+          <w:sz w:val="22"/>
+          <w:szCs w:val="22"/>
+          <w:lang w:eastAsia="en-US"/>
+          <w14:ligatures w14:val="standardContextual"/>
+        </w:rPr>
+      </w:sdtEndPr>
+      <w:sdtContent>
+        <w:p>
+          <w:pPr>
+            <w:pStyle w:val="En-ttedetabledesmatires"/>
+          </w:pPr>
+          <w:r>
+            <w:t>Table des matières</w:t>
+          </w:r>
+        </w:p>
+        <w:p>
+          <w:pPr>
+            <w:pStyle w:val="TM1"/>
+            <w:tabs>
+              <w:tab w:val="right" w:leader="dot" w:pos="9062"/>
+            </w:tabs>
+            <w:rPr>
+              <w:rFonts w:eastAsiaTheme="minorEastAsia"/>
+              <w:noProof/>
+              <w:lang w:eastAsia="fr-FR"/>
+            </w:rPr>
+          </w:pPr>
+          <w:r>
+            <w:fldChar w:fldCharType="begin"/>
+          </w:r>
+          <w:r>
+            <w:instrText xml:space="preserve"> TOC \o "1-3" \h \z \u </w:instrText>
+          </w:r>
+          <w:r>
+            <w:fldChar w:fldCharType="separate"/>
+          </w:r>
+          <w:hyperlink w:anchor="_Toc135138254" w:history="1">
+            <w:r>
+              <w:rPr>
+                <w:rStyle w:val="Lienhypertexte"/>
+                <w:noProof/>
+              </w:rPr>
+              <w:t>Introduction</w:t>
+            </w:r>
+            <w:r>
+              <w:rPr>
+                <w:noProof/>
+                <w:webHidden/>
+              </w:rPr>
+              <w:tab/>
+            </w:r>
+            <w:r>
+              <w:rPr>
+                <w:noProof/>
+                <w:webHidden/>
+              </w:rPr>
+              <w:fldChar w:fldCharType="begin"/>
+            </w:r>
+            <w:r>
+              <w:rPr>
+                <w:noProof/>
+                <w:webHidden/>
+              </w:rPr>
+              <w:instrText xml:space="preserve"> PAGEREF _Toc135138254 \h </w:instrText>
+            </w:r>
+            <w:r>
+              <w:rPr>
+                <w:noProof/>
+                <w:webHidden/>
+              </w:rPr>
+            </w:r>
+            <w:r>
+              <w:rPr>
+                <w:noProof/>
+                <w:webHidden/>
+              </w:rPr>
+              <w:fldChar w:fldCharType="separate"/>
+            </w:r>
+            <w:r>
+              <w:rPr>
+                <w:noProof/>
+                <w:webHidden/>
+              </w:rPr>
+              <w:t>3</w:t>
+            </w:r>
+            <w:r>
+              <w:rPr>
+                <w:noProof/>
+                <w:webHidden/>
+              </w:rPr>
+              <w:fldChar w:fldCharType="end"/>
+            </w:r>
+          </w:hyperlink>
+        </w:p>
+        <w:p>
+          <w:pPr>
+            <w:pStyle w:val="TM1"/>
+            <w:tabs>
+              <w:tab w:val="left" w:pos="440"/>
+              <w:tab w:val="right" w:leader="dot" w:pos="9062"/>
+            </w:tabs>
+            <w:rPr>
+              <w:rFonts w:eastAsiaTheme="minorEastAsia"/>
+              <w:noProof/>
+              <w:lang w:eastAsia="fr-FR"/>
+            </w:rPr>
+          </w:pPr>
+          <w:hyperlink w:anchor="_Toc135138255" w:history="1">
+            <w:r>
+              <w:rPr>
+                <w:rStyle w:val="Lienhypertexte"/>
+                <w:noProof/>
+              </w:rPr>
+              <w:t>1.</w:t>
+            </w:r>
+            <w:r>
+              <w:rPr>
+                <w:rFonts w:eastAsiaTheme="minorEastAsia"/>
+                <w:noProof/>
+                <w:lang w:eastAsia="fr-FR"/>
+              </w:rPr>
+              <w:tab/>
+            </w:r>
+            <w:r>
+              <w:rPr>
+                <w:rStyle w:val="Lienhypertexte"/>
+                <w:noProof/>
+              </w:rPr>
+              <w:t>Prérequis</w:t>
+            </w:r>
+            <w:r>
+              <w:rPr>
+                <w:noProof/>
+                <w:webHidden/>
+              </w:rPr>
+              <w:tab/>
+            </w:r>
+            <w:r>
+              <w:rPr>
+                <w:noProof/>
+                <w:webHidden/>
+              </w:rPr>
+              <w:fldChar w:fldCharType="begin"/>
+            </w:r>
+            <w:r>
+              <w:rPr>
+                <w:noProof/>
+                <w:webHidden/>
+              </w:rPr>
+              <w:instrText xml:space="preserve"> PAGEREF _Toc135138255 \h </w:instrText>
+            </w:r>
+            <w:r>
+              <w:rPr>
+                <w:noProof/>
+                <w:webHidden/>
+              </w:rPr>
+            </w:r>
+            <w:r>
+              <w:rPr>
+                <w:noProof/>
+                <w:webHidden/>
+              </w:rPr>
+              <w:fldChar w:fldCharType="separate"/>
+            </w:r>
+            <w:r>
+              <w:rPr>
+                <w:noProof/>
+                <w:webHidden/>
+              </w:rPr>
+              <w:t>3</w:t>
+            </w:r>
+            <w:r>
+              <w:rPr>
+                <w:noProof/>
+                <w:webHidden/>
+              </w:rPr>
+              <w:fldChar w:fldCharType="end"/>
+            </w:r>
+          </w:hyperlink>
+        </w:p>
+        <w:p>
+          <w:pPr>
+            <w:pStyle w:val="TM1"/>
+            <w:tabs>
+              <w:tab w:val="left" w:pos="440"/>
+              <w:tab w:val="right" w:leader="dot" w:pos="9062"/>
+            </w:tabs>
+            <w:rPr>
+              <w:rFonts w:eastAsiaTheme="minorEastAsia"/>
+              <w:noProof/>
+              <w:lang w:eastAsia="fr-FR"/>
+            </w:rPr>
+          </w:pPr>
+          <w:hyperlink w:anchor="_Toc135138256" w:history="1">
+            <w:r>
+              <w:rPr>
+                <w:rStyle w:val="Lienhypertexte"/>
+                <w:noProof/>
+              </w:rPr>
+              <w:t>2.</w:t>
+            </w:r>
+            <w:r>
+              <w:rPr>
+                <w:rFonts w:eastAsiaTheme="minorEastAsia"/>
+                <w:noProof/>
+                <w:lang w:eastAsia="fr-FR"/>
+              </w:rPr>
+              <w:tab/>
+            </w:r>
+            <w:r>
+              <w:rPr>
+                <w:rStyle w:val="Lienhypertexte"/>
+                <w:noProof/>
+              </w:rPr>
+              <w:t>Setup de l’application hmailserv</w:t>
+            </w:r>
+            <w:r>
+              <w:rPr>
+                <w:noProof/>
+                <w:webHidden/>
+              </w:rPr>
+              <w:tab/>
+            </w:r>
+            <w:r>
+              <w:rPr>
+                <w:noProof/>
+                <w:webHidden/>
+              </w:rPr>
+              <w:fldChar w:fldCharType="begin"/>
+            </w:r>
+            <w:r>
+              <w:rPr>
+                <w:noProof/>
+                <w:webHidden/>
+              </w:rPr>
+              <w:instrText xml:space="preserve"> PAGEREF _Toc135138256 \h </w:instrText>
+            </w:r>
+            <w:r>
+              <w:rPr>
+                <w:noProof/>
+                <w:webHidden/>
+              </w:rPr>
+            </w:r>
+            <w:r>
+              <w:rPr>
+                <w:noProof/>
+                <w:webHidden/>
+              </w:rPr>
+              <w:fldChar w:fldCharType="separate"/>
+            </w:r>
+            <w:r>
+              <w:rPr>
+                <w:noProof/>
+                <w:webHidden/>
+              </w:rPr>
+              <w:t>3</w:t>
+            </w:r>
+            <w:r>
+              <w:rPr>
+                <w:noProof/>
+                <w:webHidden/>
+              </w:rPr>
+              <w:fldChar w:fldCharType="end"/>
+            </w:r>
+          </w:hyperlink>
+        </w:p>
+        <w:p>
+          <w:pPr>
+            <w:pStyle w:val="TM1"/>
+            <w:tabs>
+              <w:tab w:val="left" w:pos="440"/>
+              <w:tab w:val="right" w:leader="dot" w:pos="9062"/>
+            </w:tabs>
+            <w:rPr>
+              <w:rFonts w:eastAsiaTheme="minorEastAsia"/>
+              <w:noProof/>
+              <w:lang w:eastAsia="fr-FR"/>
+            </w:rPr>
+          </w:pPr>
+          <w:hyperlink w:anchor="_Toc135138257" w:history="1">
+            <w:r>
+              <w:rPr>
+                <w:rStyle w:val="Lienhypertexte"/>
+                <w:noProof/>
+              </w:rPr>
+              <w:t>3.</w:t>
+            </w:r>
+            <w:r>
+              <w:rPr>
+                <w:rFonts w:eastAsiaTheme="minorEastAsia"/>
+                <w:noProof/>
+                <w:lang w:eastAsia="fr-FR"/>
+              </w:rPr>
+              <w:tab/>
+            </w:r>
+            <w:r>
+              <w:rPr>
+                <w:rStyle w:val="Lienhypertexte"/>
+                <w:noProof/>
+              </w:rPr>
+              <w:t>Autoriser hMailServer au niveau du pare-feu</w:t>
+            </w:r>
+            <w:r>
+              <w:rPr>
+                <w:noProof/>
+                <w:webHidden/>
+              </w:rPr>
+              <w:tab/>
+            </w:r>
+            <w:r>
+              <w:rPr>
+                <w:noProof/>
+                <w:webHidden/>
+              </w:rPr>
+              <w:fldChar w:fldCharType="begin"/>
+            </w:r>
+            <w:r>
+              <w:rPr>
+                <w:noProof/>
+                <w:webHidden/>
+              </w:rPr>
+              <w:instrText xml:space="preserve"> PAGEREF _Toc135138257 \h </w:instrText>
+            </w:r>
+            <w:r>
+              <w:rPr>
+                <w:noProof/>
+                <w:webHidden/>
+              </w:rPr>
+            </w:r>
+            <w:r>
+              <w:rPr>
+                <w:noProof/>
+                <w:webHidden/>
+              </w:rPr>
+              <w:fldChar w:fldCharType="separate"/>
+            </w:r>
+            <w:r>
+              <w:rPr>
+                <w:noProof/>
+                <w:webHidden/>
+              </w:rPr>
+              <w:t>11</w:t>
+            </w:r>
+            <w:r>
+              <w:rPr>
+                <w:noProof/>
+                <w:webHidden/>
+              </w:rPr>
+              <w:fldChar w:fldCharType="end"/>
+            </w:r>
+          </w:hyperlink>
+        </w:p>
+        <w:p>
+          <w:pPr>
+            <w:pStyle w:val="TM1"/>
+            <w:tabs>
+              <w:tab w:val="left" w:pos="440"/>
+              <w:tab w:val="right" w:leader="dot" w:pos="9062"/>
+            </w:tabs>
+            <w:rPr>
+              <w:rFonts w:eastAsiaTheme="minorEastAsia"/>
+              <w:noProof/>
+              <w:lang w:eastAsia="fr-FR"/>
+            </w:rPr>
+          </w:pPr>
+          <w:hyperlink w:anchor="_Toc135138258" w:history="1">
+            <w:r>
+              <w:rPr>
+                <w:rStyle w:val="Lienhypertexte"/>
+                <w:noProof/>
+              </w:rPr>
+              <w:t>4.</w:t>
+            </w:r>
+            <w:r>
+              <w:rPr>
+                <w:rFonts w:eastAsiaTheme="minorEastAsia"/>
+                <w:noProof/>
+                <w:lang w:eastAsia="fr-FR"/>
+              </w:rPr>
+              <w:tab/>
+            </w:r>
+            <w:r>
+              <w:rPr>
+                <w:rStyle w:val="Lienhypertexte"/>
+                <w:noProof/>
+              </w:rPr>
+              <w:t>Ajouter un utilisateur de l’AD</w:t>
+            </w:r>
+            <w:r>
+              <w:rPr>
+                <w:noProof/>
+                <w:webHidden/>
+              </w:rPr>
+              <w:tab/>
+            </w:r>
+            <w:r>
+              <w:rPr>
+                <w:noProof/>
+                <w:webHidden/>
+              </w:rPr>
+              <w:fldChar w:fldCharType="begin"/>
+            </w:r>
+            <w:r>
+              <w:rPr>
+                <w:noProof/>
+                <w:webHidden/>
+              </w:rPr>
+              <w:instrText xml:space="preserve"> PAGEREF _Toc135138258 \h </w:instrText>
+            </w:r>
+            <w:r>
+              <w:rPr>
+                <w:noProof/>
+                <w:webHidden/>
+              </w:rPr>
+            </w:r>
+            <w:r>
+              <w:rPr>
+                <w:noProof/>
+                <w:webHidden/>
+              </w:rPr>
+              <w:fldChar w:fldCharType="separate"/>
+            </w:r>
+            <w:r>
+              <w:rPr>
+                <w:noProof/>
+                <w:webHidden/>
+              </w:rPr>
+              <w:t>16</w:t>
+            </w:r>
+            <w:r>
+              <w:rPr>
+                <w:noProof/>
+                <w:webHidden/>
+              </w:rPr>
+              <w:fldChar w:fldCharType="end"/>
+            </w:r>
+          </w:hyperlink>
+        </w:p>
+        <w:p>
+          <w:pPr>
+            <w:pStyle w:val="TM1"/>
+            <w:tabs>
+              <w:tab w:val="left" w:pos="440"/>
+              <w:tab w:val="right" w:leader="dot" w:pos="9062"/>
+            </w:tabs>
+            <w:rPr>
+              <w:rFonts w:eastAsiaTheme="minorEastAsia"/>
+              <w:noProof/>
+              <w:lang w:eastAsia="fr-FR"/>
+            </w:rPr>
+          </w:pPr>
+          <w:hyperlink w:anchor="_Toc135138259" w:history="1">
+            <w:r>
+              <w:rPr>
+                <w:rStyle w:val="Lienhypertexte"/>
+                <w:noProof/>
+              </w:rPr>
+              <w:t>5.</w:t>
+            </w:r>
+            <w:r>
+              <w:rPr>
+                <w:rFonts w:eastAsiaTheme="minorEastAsia"/>
+                <w:noProof/>
+                <w:lang w:eastAsia="fr-FR"/>
+              </w:rPr>
+              <w:tab/>
+            </w:r>
+            <w:r>
+              <w:rPr>
+                <w:rStyle w:val="Lienhypertexte"/>
+                <w:noProof/>
+              </w:rPr>
+              <w:t>Logs</w:t>
+            </w:r>
+            <w:r>
+              <w:rPr>
+                <w:noProof/>
+                <w:webHidden/>
+              </w:rPr>
+              <w:tab/>
+            </w:r>
+            <w:r>
+              <w:rPr>
+                <w:noProof/>
+                <w:webHidden/>
+              </w:rPr>
+              <w:fldChar w:fldCharType="begin"/>
+            </w:r>
+            <w:r>
+              <w:rPr>
+                <w:noProof/>
+                <w:webHidden/>
+              </w:rPr>
+              <w:instrText xml:space="preserve"> PAGEREF _Toc135138259 \h </w:instrText>
+            </w:r>
+            <w:r>
+              <w:rPr>
+                <w:noProof/>
+                <w:webHidden/>
+              </w:rPr>
+            </w:r>
+            <w:r>
+              <w:rPr>
+                <w:noProof/>
+                <w:webHidden/>
+              </w:rPr>
+              <w:fldChar w:fldCharType="separate"/>
+            </w:r>
+            <w:r>
+              <w:rPr>
+                <w:noProof/>
+                <w:webHidden/>
+              </w:rPr>
+              <w:t>18</w:t>
+            </w:r>
+            <w:r>
+              <w:rPr>
+                <w:noProof/>
+                <w:webHidden/>
+              </w:rPr>
+              <w:fldChar w:fldCharType="end"/>
+            </w:r>
+          </w:hyperlink>
+        </w:p>
+        <w:p>
+          <w:r>
+            <w:rPr>
+              <w:b/>
+              <w:bCs/>
+            </w:rPr>
+            <w:fldChar w:fldCharType="end"/>
+          </w:r>
+        </w:p>
+      </w:sdtContent>
+    </w:sdt>
+    <w:p>
+      <w:r>
+        <w:br w:type="page"/>
+      </w:r>
+    </w:p>
+    <w:p>
+      <w:pPr>
+        <w:pStyle w:val="Titre1"/>
+      </w:pPr>
+      <w:bookmarkStart w:id="0" w:name="_Toc135138254"/>
+      <w:r>
+        <w:lastRenderedPageBreak/>
+        <w:t>Introduction</w:t>
+      </w:r>
+      <w:bookmarkEnd w:id="0"/>
+    </w:p>
+    <w:p/>
+    <w:p>
+      <w:r>
+        <w:t xml:space="preserve">Nous avons setup un serveur mail sous </w:t>
       </w:r>
       <w:proofErr w:type="spellStart"/>
       <w:r>
-        <w:t>swarm</w:t>
+        <w:t>windows</w:t>
       </w:r>
       <w:proofErr w:type="spellEnd"/>
       <w:r>
-        <w:t> :</w:t>
-      </w:r>
-    </w:p>
-    <w:p>
-      <w:r>
+        <w:t xml:space="preserve"> server 2016 avec l’application </w:t>
+      </w:r>
+      <w:proofErr w:type="spellStart"/>
+      <w:r>
+        <w:t>hmailserv</w:t>
+      </w:r>
+      <w:proofErr w:type="spellEnd"/>
+      <w:r>
+        <w:t>.</w:t>
+      </w:r>
+    </w:p>
+    <w:p>
+      <w:proofErr w:type="spellStart"/>
+      <w:r>
+        <w:t>L’ip</w:t>
+      </w:r>
+      <w:proofErr w:type="spellEnd"/>
+      <w:r>
+        <w:t xml:space="preserve"> du serveur est disponible dans le plan d’adressage IP.</w:t>
+      </w:r>
+    </w:p>
+    <w:p/>
+    <w:p/>
+    <w:p>
+      <w:pPr>
+        <w:pStyle w:val="Titre1"/>
+        <w:numPr>
+          <w:ilvl w:val="0"/>
+          <w:numId w:val="2"/>
+        </w:numPr>
+      </w:pPr>
+      <w:bookmarkStart w:id="1" w:name="_Toc135138255"/>
+      <w:r>
+        <w:t>Prérequis</w:t>
+      </w:r>
+      <w:bookmarkEnd w:id="1"/>
+    </w:p>
+    <w:p/>
+    <w:p>
+      <w:r>
+        <w:t>Un compte AD avec des droits administrateurs sur l’AD.</w:t>
+      </w:r>
+    </w:p>
+    <w:p/>
+    <w:p>
+      <w:pPr>
+        <w:pStyle w:val="Titre1"/>
+        <w:numPr>
+          <w:ilvl w:val="0"/>
+          <w:numId w:val="2"/>
+        </w:numPr>
+      </w:pPr>
+      <w:bookmarkStart w:id="2" w:name="_Toc135138256"/>
+      <w:r>
+        <w:t xml:space="preserve">Setup de l’application </w:t>
+      </w:r>
+      <w:proofErr w:type="spellStart"/>
+      <w:r>
+        <w:t>hmailserv</w:t>
+      </w:r>
+      <w:bookmarkEnd w:id="2"/>
+      <w:proofErr w:type="spellEnd"/>
+    </w:p>
+    <w:p/>
+    <w:p>
+      <w:pPr>
+        <w:shd w:val="clear" w:color="auto" w:fill="FFFFFF"/>
+        <w:spacing w:after="0" w:line="240" w:lineRule="auto"/>
+        <w:textAlignment w:val="baseline"/>
+        <w:rPr>
+          <w:rFonts w:ascii="Ubuntu" w:eastAsia="Times New Roman" w:hAnsi="Ubuntu" w:cs="Times New Roman"/>
+          <w:color w:val="444444"/>
+          <w:kern w:val="0"/>
+          <w:sz w:val="21"/>
+          <w:szCs w:val="21"/>
+          <w:lang w:eastAsia="fr-FR"/>
+          <w14:ligatures w14:val="none"/>
+        </w:rPr>
+      </w:pPr>
+      <w:r>
+        <w:rPr>
+          <w:rFonts w:ascii="Ubuntu" w:eastAsia="Times New Roman" w:hAnsi="Ubuntu" w:cs="Times New Roman"/>
+          <w:noProof/>
+          <w:color w:val="0C87D3"/>
+          <w:kern w:val="0"/>
+          <w:sz w:val="21"/>
+          <w:szCs w:val="21"/>
+          <w:bdr w:val="none" w:sz="0" w:space="0" w:color="auto" w:frame="1"/>
+          <w:lang w:eastAsia="fr-FR"/>
+          <w14:ligatures w14:val="none"/>
+        </w:rPr>
         <w:drawing>
-          <wp:inline distT="0" distB="0" distL="0" distR="0" wp14:anchorId="1711CC64" wp14:editId="05B24D8F">
-            <wp:extent cx="5760720" cy="326390"/>
+          <wp:inline distT="0" distB="0" distL="0" distR="0" wp14:anchorId="419807B5" wp14:editId="006C78C2">
+            <wp:extent cx="4991100" cy="3771900"/>
             <wp:effectExtent l="0" t="0" r="0" b="0"/>
-            <wp:docPr id="2107873916" name="Image 1"/>
+            <wp:docPr id="21" name="Image 40" descr="Une image contenant texte, Appareils électroniques, capture d’écran, logiciel&#10;&#10;Description générée automatiquement">
+              <a:hlinkClick xmlns:a="http://schemas.openxmlformats.org/drawingml/2006/main" r:id="rId6"/>
+            </wp:docPr>
             <wp:cNvGraphicFramePr>
               <a:graphicFrameLocks xmlns:a="http://schemas.openxmlformats.org/drawingml/2006/main" noChangeAspect="1"/>
             </wp:cNvGraphicFramePr>
@@ -35,11 +710,333 @@
               <a:graphicData uri="http://schemas.openxmlformats.org/drawingml/2006/picture">
                 <pic:pic xmlns:pic="http://schemas.openxmlformats.org/drawingml/2006/picture">
                   <pic:nvPicPr>
-                    <pic:cNvPr id="2107873916" name=""/>
+                    <pic:cNvPr id="21" name="Image 40" descr="Une image contenant texte, Appareils électroniques, capture d’écran, logiciel&#10;&#10;Description générée automatiquement">
+                      <a:hlinkClick r:id="rId6"/>
+                    </pic:cNvPr>
+                    <pic:cNvPicPr>
+                      <a:picLocks noChangeAspect="1" noChangeArrowheads="1"/>
+                    </pic:cNvPicPr>
+                  </pic:nvPicPr>
+                  <pic:blipFill>
+                    <a:blip r:embed="rId7">
+                      <a:extLst>
+                        <a:ext uri="{28A0092B-C50C-407E-A947-70E740481C1C}">
+                          <a14:useLocalDpi xmlns:a14="http://schemas.microsoft.com/office/drawing/2010/main" val="0"/>
+                        </a:ext>
+                      </a:extLst>
+                    </a:blip>
+                    <a:srcRect/>
+                    <a:stretch>
+                      <a:fillRect/>
+                    </a:stretch>
+                  </pic:blipFill>
+                  <pic:spPr bwMode="auto">
+                    <a:xfrm>
+                      <a:off x="0" y="0"/>
+                      <a:ext cx="4991100" cy="3771900"/>
+                    </a:xfrm>
+                    <a:prstGeom prst="rect">
+                      <a:avLst/>
+                    </a:prstGeom>
+                    <a:noFill/>
+                    <a:ln>
+                      <a:noFill/>
+                    </a:ln>
+                  </pic:spPr>
+                </pic:pic>
+              </a:graphicData>
+            </a:graphic>
+          </wp:inline>
+        </w:drawing>
+      </w:r>
+    </w:p>
+    <w:p>
+      <w:pPr>
+        <w:shd w:val="clear" w:color="auto" w:fill="FFFFFF"/>
+        <w:spacing w:after="0" w:line="240" w:lineRule="auto"/>
+        <w:textAlignment w:val="baseline"/>
+        <w:rPr>
+          <w:rFonts w:ascii="Ubuntu" w:eastAsia="Times New Roman" w:hAnsi="Ubuntu" w:cs="Times New Roman"/>
+          <w:color w:val="444444"/>
+          <w:kern w:val="0"/>
+          <w:sz w:val="21"/>
+          <w:szCs w:val="21"/>
+          <w:lang w:eastAsia="fr-FR"/>
+          <w14:ligatures w14:val="none"/>
+        </w:rPr>
+      </w:pPr>
+      <w:r>
+        <w:rPr>
+          <w:rFonts w:ascii="Ubuntu" w:eastAsia="Times New Roman" w:hAnsi="Ubuntu" w:cs="Times New Roman"/>
+          <w:noProof/>
+          <w:color w:val="0B91EA"/>
+          <w:kern w:val="0"/>
+          <w:sz w:val="21"/>
+          <w:szCs w:val="21"/>
+          <w:bdr w:val="none" w:sz="0" w:space="0" w:color="auto" w:frame="1"/>
+          <w:lang w:eastAsia="fr-FR"/>
+          <w14:ligatures w14:val="none"/>
+        </w:rPr>
+        <w:lastRenderedPageBreak/>
+        <w:drawing>
+          <wp:inline distT="0" distB="0" distL="0" distR="0" wp14:anchorId="5C616153" wp14:editId="1EDF857F">
+            <wp:extent cx="4907280" cy="3855720"/>
+            <wp:effectExtent l="0" t="0" r="7620" b="0"/>
+            <wp:docPr id="22" name="Image 39" descr="Une image contenant texte, Appareils électroniques, capture d’écran, affichage&#10;&#10;Description générée automatiquement">
+              <a:hlinkClick xmlns:a="http://schemas.openxmlformats.org/drawingml/2006/main" r:id="rId8"/>
+            </wp:docPr>
+            <wp:cNvGraphicFramePr>
+              <a:graphicFrameLocks xmlns:a="http://schemas.openxmlformats.org/drawingml/2006/main" noChangeAspect="1"/>
+            </wp:cNvGraphicFramePr>
+            <a:graphic xmlns:a="http://schemas.openxmlformats.org/drawingml/2006/main">
+              <a:graphicData uri="http://schemas.openxmlformats.org/drawingml/2006/picture">
+                <pic:pic xmlns:pic="http://schemas.openxmlformats.org/drawingml/2006/picture">
+                  <pic:nvPicPr>
+                    <pic:cNvPr id="22" name="Image 39" descr="Une image contenant texte, Appareils électroniques, capture d’écran, affichage&#10;&#10;Description générée automatiquement">
+                      <a:hlinkClick r:id="rId8"/>
+                    </pic:cNvPr>
+                    <pic:cNvPicPr>
+                      <a:picLocks noChangeAspect="1" noChangeArrowheads="1"/>
+                    </pic:cNvPicPr>
+                  </pic:nvPicPr>
+                  <pic:blipFill>
+                    <a:blip r:embed="rId9">
+                      <a:extLst>
+                        <a:ext uri="{28A0092B-C50C-407E-A947-70E740481C1C}">
+                          <a14:useLocalDpi xmlns:a14="http://schemas.microsoft.com/office/drawing/2010/main" val="0"/>
+                        </a:ext>
+                      </a:extLst>
+                    </a:blip>
+                    <a:srcRect/>
+                    <a:stretch>
+                      <a:fillRect/>
+                    </a:stretch>
+                  </pic:blipFill>
+                  <pic:spPr bwMode="auto">
+                    <a:xfrm>
+                      <a:off x="0" y="0"/>
+                      <a:ext cx="4907280" cy="3855720"/>
+                    </a:xfrm>
+                    <a:prstGeom prst="rect">
+                      <a:avLst/>
+                    </a:prstGeom>
+                    <a:noFill/>
+                    <a:ln>
+                      <a:noFill/>
+                    </a:ln>
+                  </pic:spPr>
+                </pic:pic>
+              </a:graphicData>
+            </a:graphic>
+          </wp:inline>
+        </w:drawing>
+      </w:r>
+    </w:p>
+    <w:p>
+      <w:pPr>
+        <w:shd w:val="clear" w:color="auto" w:fill="FFFFFF"/>
+        <w:spacing w:after="0" w:line="240" w:lineRule="auto"/>
+        <w:textAlignment w:val="baseline"/>
+        <w:rPr>
+          <w:rFonts w:ascii="Ubuntu" w:eastAsia="Times New Roman" w:hAnsi="Ubuntu" w:cs="Times New Roman"/>
+          <w:color w:val="444444"/>
+          <w:kern w:val="0"/>
+          <w:sz w:val="21"/>
+          <w:szCs w:val="21"/>
+          <w:lang w:eastAsia="fr-FR"/>
+          <w14:ligatures w14:val="none"/>
+        </w:rPr>
+      </w:pPr>
+      <w:r>
+        <w:rPr>
+          <w:rFonts w:ascii="Ubuntu" w:eastAsia="Times New Roman" w:hAnsi="Ubuntu" w:cs="Times New Roman"/>
+          <w:noProof/>
+          <w:color w:val="0B91EA"/>
+          <w:kern w:val="0"/>
+          <w:sz w:val="21"/>
+          <w:szCs w:val="21"/>
+          <w:bdr w:val="none" w:sz="0" w:space="0" w:color="auto" w:frame="1"/>
+          <w:lang w:eastAsia="fr-FR"/>
+          <w14:ligatures w14:val="none"/>
+        </w:rPr>
+        <w:drawing>
+          <wp:inline distT="0" distB="0" distL="0" distR="0" wp14:anchorId="00111E00" wp14:editId="2BB896B4">
+            <wp:extent cx="4975860" cy="3848100"/>
+            <wp:effectExtent l="0" t="0" r="0" b="0"/>
+            <wp:docPr id="23" name="Image 38" descr="Une image contenant texte, Appareils électroniques, capture d’écran, logiciel&#10;&#10;Description générée automatiquement">
+              <a:hlinkClick xmlns:a="http://schemas.openxmlformats.org/drawingml/2006/main" r:id="rId10"/>
+            </wp:docPr>
+            <wp:cNvGraphicFramePr>
+              <a:graphicFrameLocks xmlns:a="http://schemas.openxmlformats.org/drawingml/2006/main" noChangeAspect="1"/>
+            </wp:cNvGraphicFramePr>
+            <a:graphic xmlns:a="http://schemas.openxmlformats.org/drawingml/2006/main">
+              <a:graphicData uri="http://schemas.openxmlformats.org/drawingml/2006/picture">
+                <pic:pic xmlns:pic="http://schemas.openxmlformats.org/drawingml/2006/picture">
+                  <pic:nvPicPr>
+                    <pic:cNvPr id="23" name="Image 38" descr="Une image contenant texte, Appareils électroniques, capture d’écran, logiciel&#10;&#10;Description générée automatiquement">
+                      <a:hlinkClick r:id="rId10"/>
+                    </pic:cNvPr>
+                    <pic:cNvPicPr>
+                      <a:picLocks noChangeAspect="1" noChangeArrowheads="1"/>
+                    </pic:cNvPicPr>
+                  </pic:nvPicPr>
+                  <pic:blipFill>
+                    <a:blip r:embed="rId11">
+                      <a:extLst>
+                        <a:ext uri="{28A0092B-C50C-407E-A947-70E740481C1C}">
+                          <a14:useLocalDpi xmlns:a14="http://schemas.microsoft.com/office/drawing/2010/main" val="0"/>
+                        </a:ext>
+                      </a:extLst>
+                    </a:blip>
+                    <a:srcRect/>
+                    <a:stretch>
+                      <a:fillRect/>
+                    </a:stretch>
+                  </pic:blipFill>
+                  <pic:spPr bwMode="auto">
+                    <a:xfrm>
+                      <a:off x="0" y="0"/>
+                      <a:ext cx="4975860" cy="3848100"/>
+                    </a:xfrm>
+                    <a:prstGeom prst="rect">
+                      <a:avLst/>
+                    </a:prstGeom>
+                    <a:noFill/>
+                    <a:ln>
+                      <a:noFill/>
+                    </a:ln>
+                  </pic:spPr>
+                </pic:pic>
+              </a:graphicData>
+            </a:graphic>
+          </wp:inline>
+        </w:drawing>
+      </w:r>
+    </w:p>
+    <w:p>
+      <w:pPr>
+        <w:shd w:val="clear" w:color="auto" w:fill="FFFFFF"/>
+        <w:spacing w:after="0" w:line="240" w:lineRule="auto"/>
+        <w:textAlignment w:val="baseline"/>
+        <w:rPr>
+          <w:rFonts w:ascii="Ubuntu" w:eastAsia="Times New Roman" w:hAnsi="Ubuntu" w:cs="Times New Roman"/>
+          <w:color w:val="444444"/>
+          <w:kern w:val="0"/>
+          <w:sz w:val="21"/>
+          <w:szCs w:val="21"/>
+          <w:lang w:eastAsia="fr-FR"/>
+          <w14:ligatures w14:val="none"/>
+        </w:rPr>
+      </w:pPr>
+      <w:r>
+        <w:rPr>
+          <w:rFonts w:ascii="Ubuntu" w:eastAsia="Times New Roman" w:hAnsi="Ubuntu" w:cs="Times New Roman"/>
+          <w:noProof/>
+          <w:color w:val="0B91EA"/>
+          <w:kern w:val="0"/>
+          <w:sz w:val="21"/>
+          <w:szCs w:val="21"/>
+          <w:bdr w:val="none" w:sz="0" w:space="0" w:color="auto" w:frame="1"/>
+          <w:lang w:eastAsia="fr-FR"/>
+          <w14:ligatures w14:val="none"/>
+        </w:rPr>
+        <w:lastRenderedPageBreak/>
+        <w:drawing>
+          <wp:inline distT="0" distB="0" distL="0" distR="0" wp14:anchorId="637A53C7" wp14:editId="66ECDF58">
+            <wp:extent cx="4975860" cy="3870960"/>
+            <wp:effectExtent l="0" t="0" r="0" b="0"/>
+            <wp:docPr id="24" name="Image 37" descr="Une image contenant texte, Appareils électroniques, capture d’écran, affichage&#10;&#10;Description générée automatiquement">
+              <a:hlinkClick xmlns:a="http://schemas.openxmlformats.org/drawingml/2006/main" r:id="rId12"/>
+            </wp:docPr>
+            <wp:cNvGraphicFramePr>
+              <a:graphicFrameLocks xmlns:a="http://schemas.openxmlformats.org/drawingml/2006/main" noChangeAspect="1"/>
+            </wp:cNvGraphicFramePr>
+            <a:graphic xmlns:a="http://schemas.openxmlformats.org/drawingml/2006/main">
+              <a:graphicData uri="http://schemas.openxmlformats.org/drawingml/2006/picture">
+                <pic:pic xmlns:pic="http://schemas.openxmlformats.org/drawingml/2006/picture">
+                  <pic:nvPicPr>
+                    <pic:cNvPr id="24" name="Image 37" descr="Une image contenant texte, Appareils électroniques, capture d’écran, affichage&#10;&#10;Description générée automatiquement">
+                      <a:hlinkClick r:id="rId12"/>
+                    </pic:cNvPr>
+                    <pic:cNvPicPr>
+                      <a:picLocks noChangeAspect="1" noChangeArrowheads="1"/>
+                    </pic:cNvPicPr>
+                  </pic:nvPicPr>
+                  <pic:blipFill>
+                    <a:blip r:embed="rId13">
+                      <a:extLst>
+                        <a:ext uri="{28A0092B-C50C-407E-A947-70E740481C1C}">
+                          <a14:useLocalDpi xmlns:a14="http://schemas.microsoft.com/office/drawing/2010/main" val="0"/>
+                        </a:ext>
+                      </a:extLst>
+                    </a:blip>
+                    <a:srcRect/>
+                    <a:stretch>
+                      <a:fillRect/>
+                    </a:stretch>
+                  </pic:blipFill>
+                  <pic:spPr bwMode="auto">
+                    <a:xfrm>
+                      <a:off x="0" y="0"/>
+                      <a:ext cx="4975860" cy="3870960"/>
+                    </a:xfrm>
+                    <a:prstGeom prst="rect">
+                      <a:avLst/>
+                    </a:prstGeom>
+                    <a:noFill/>
+                    <a:ln>
+                      <a:noFill/>
+                    </a:ln>
+                  </pic:spPr>
+                </pic:pic>
+              </a:graphicData>
+            </a:graphic>
+          </wp:inline>
+        </w:drawing>
+      </w:r>
+    </w:p>
+    <w:p>
+      <w:pPr>
+        <w:shd w:val="clear" w:color="auto" w:fill="FFFFFF"/>
+        <w:spacing w:after="0" w:line="240" w:lineRule="auto"/>
+        <w:textAlignment w:val="baseline"/>
+        <w:rPr>
+          <w:rFonts w:ascii="Ubuntu" w:eastAsia="Times New Roman" w:hAnsi="Ubuntu" w:cs="Times New Roman"/>
+          <w:color w:val="444444"/>
+          <w:kern w:val="0"/>
+          <w:sz w:val="21"/>
+          <w:szCs w:val="21"/>
+          <w:lang w:eastAsia="fr-FR"/>
+          <w14:ligatures w14:val="none"/>
+        </w:rPr>
+      </w:pPr>
+      <w:r>
+        <w:rPr>
+          <w:rFonts w:ascii="Ubuntu" w:eastAsia="Times New Roman" w:hAnsi="Ubuntu" w:cs="Times New Roman"/>
+          <w:color w:val="444444"/>
+          <w:kern w:val="0"/>
+          <w:sz w:val="21"/>
+          <w:szCs w:val="21"/>
+          <w:lang w:eastAsia="fr-FR"/>
+          <w14:ligatures w14:val="none"/>
+        </w:rPr>
+        <w:drawing>
+          <wp:inline distT="0" distB="0" distL="0" distR="0" wp14:anchorId="527E4879" wp14:editId="398DD4CA">
+            <wp:extent cx="5760720" cy="4504690"/>
+            <wp:effectExtent l="0" t="0" r="0" b="0"/>
+            <wp:docPr id="2062860284" name="Image 1" descr="Une image contenant texte, capture d’écran, logiciel, Page web&#10;&#10;Description générée automatiquement"/>
+            <wp:cNvGraphicFramePr>
+              <a:graphicFrameLocks xmlns:a="http://schemas.openxmlformats.org/drawingml/2006/main" noChangeAspect="1"/>
+            </wp:cNvGraphicFramePr>
+            <a:graphic xmlns:a="http://schemas.openxmlformats.org/drawingml/2006/main">
+              <a:graphicData uri="http://schemas.openxmlformats.org/drawingml/2006/picture">
+                <pic:pic xmlns:pic="http://schemas.openxmlformats.org/drawingml/2006/picture">
+                  <pic:nvPicPr>
+                    <pic:cNvPr id="2062860284" name="Image 1" descr="Une image contenant texte, capture d’écran, logiciel, Page web&#10;&#10;Description générée automatiquement"/>
                     <pic:cNvPicPr/>
                   </pic:nvPicPr>
                   <pic:blipFill>
-                    <a:blip r:embed="rId4"/>
+                    <a:blip r:embed="rId14"/>
                     <a:stretch>
                       <a:fillRect/>
                     </a:stretch>
@@ -47,7 +1044,7 @@
                   <pic:spPr>
                     <a:xfrm>
                       <a:off x="0" y="0"/>
-                      <a:ext cx="5760720" cy="326390"/>
+                      <a:ext cx="5760720" cy="4504690"/>
                     </a:xfrm>
                     <a:prstGeom prst="rect">
                       <a:avLst/>
@@ -60,18 +1057,41 @@
         </w:drawing>
       </w:r>
     </w:p>
-    <w:p/>
-    <w:p/>
-    <w:p>
-      <w:r>
-        <w:rPr>
+    <w:p>
+      <w:pPr>
+        <w:shd w:val="clear" w:color="auto" w:fill="FFFFFF"/>
+        <w:spacing w:after="0" w:line="240" w:lineRule="auto"/>
+        <w:textAlignment w:val="baseline"/>
+        <w:rPr>
+          <w:rFonts w:ascii="Ubuntu" w:eastAsia="Times New Roman" w:hAnsi="Ubuntu" w:cs="Times New Roman"/>
+          <w:color w:val="444444"/>
+          <w:kern w:val="0"/>
+          <w:sz w:val="21"/>
+          <w:szCs w:val="21"/>
+          <w:lang w:eastAsia="fr-FR"/>
+          <w14:ligatures w14:val="none"/>
+        </w:rPr>
+      </w:pPr>
+      <w:r>
+        <w:rPr>
+          <w:rFonts w:ascii="Ubuntu" w:eastAsia="Times New Roman" w:hAnsi="Ubuntu" w:cs="Times New Roman"/>
           <w:noProof/>
-        </w:rPr>
+          <w:color w:val="0B91EA"/>
+          <w:kern w:val="0"/>
+          <w:sz w:val="21"/>
+          <w:szCs w:val="21"/>
+          <w:bdr w:val="none" w:sz="0" w:space="0" w:color="auto" w:frame="1"/>
+          <w:lang w:eastAsia="fr-FR"/>
+          <w14:ligatures w14:val="none"/>
+        </w:rPr>
+        <w:lastRenderedPageBreak/>
         <w:drawing>
-          <wp:inline distT="0" distB="0" distL="0" distR="0" wp14:anchorId="5BE32639" wp14:editId="5B873253">
-            <wp:extent cx="5760720" cy="845185"/>
-            <wp:effectExtent l="0" t="0" r="0" b="0"/>
-            <wp:docPr id="1508086021" name="Image 1" descr="Une image contenant texte, capture d’écran, Police&#10;&#10;Description générée automatiquement"/>
+          <wp:inline distT="0" distB="0" distL="0" distR="0" wp14:anchorId="145CFC51" wp14:editId="4E487C9A">
+            <wp:extent cx="4869180" cy="3749040"/>
+            <wp:effectExtent l="0" t="0" r="7620" b="3810"/>
+            <wp:docPr id="26" name="Image 35" descr="Une image contenant texte, Appareils électroniques, capture d’écran, affichage&#10;&#10;Description générée automatiquement">
+              <a:hlinkClick xmlns:a="http://schemas.openxmlformats.org/drawingml/2006/main" r:id="rId15"/>
+            </wp:docPr>
             <wp:cNvGraphicFramePr>
               <a:graphicFrameLocks xmlns:a="http://schemas.openxmlformats.org/drawingml/2006/main" noChangeAspect="1"/>
             </wp:cNvGraphicFramePr>
@@ -79,11 +1099,834 @@
               <a:graphicData uri="http://schemas.openxmlformats.org/drawingml/2006/picture">
                 <pic:pic xmlns:pic="http://schemas.openxmlformats.org/drawingml/2006/picture">
                   <pic:nvPicPr>
-                    <pic:cNvPr id="1508086021" name="Image 1" descr="Une image contenant texte, capture d’écran, Police&#10;&#10;Description générée automatiquement"/>
+                    <pic:cNvPr id="26" name="Image 35" descr="Une image contenant texte, Appareils électroniques, capture d’écran, affichage&#10;&#10;Description générée automatiquement">
+                      <a:hlinkClick r:id="rId15"/>
+                    </pic:cNvPr>
+                    <pic:cNvPicPr>
+                      <a:picLocks noChangeAspect="1" noChangeArrowheads="1"/>
+                    </pic:cNvPicPr>
+                  </pic:nvPicPr>
+                  <pic:blipFill>
+                    <a:blip r:embed="rId16">
+                      <a:extLst>
+                        <a:ext uri="{28A0092B-C50C-407E-A947-70E740481C1C}">
+                          <a14:useLocalDpi xmlns:a14="http://schemas.microsoft.com/office/drawing/2010/main" val="0"/>
+                        </a:ext>
+                      </a:extLst>
+                    </a:blip>
+                    <a:srcRect/>
+                    <a:stretch>
+                      <a:fillRect/>
+                    </a:stretch>
+                  </pic:blipFill>
+                  <pic:spPr bwMode="auto">
+                    <a:xfrm>
+                      <a:off x="0" y="0"/>
+                      <a:ext cx="4869180" cy="3749040"/>
+                    </a:xfrm>
+                    <a:prstGeom prst="rect">
+                      <a:avLst/>
+                    </a:prstGeom>
+                    <a:noFill/>
+                    <a:ln>
+                      <a:noFill/>
+                    </a:ln>
+                  </pic:spPr>
+                </pic:pic>
+              </a:graphicData>
+            </a:graphic>
+          </wp:inline>
+        </w:drawing>
+      </w:r>
+    </w:p>
+    <w:p>
+      <w:pPr>
+        <w:shd w:val="clear" w:color="auto" w:fill="FFFFFF"/>
+        <w:spacing w:after="0" w:line="240" w:lineRule="auto"/>
+        <w:textAlignment w:val="baseline"/>
+        <w:rPr>
+          <w:rFonts w:ascii="Ubuntu" w:eastAsia="Times New Roman" w:hAnsi="Ubuntu" w:cs="Times New Roman"/>
+          <w:color w:val="444444"/>
+          <w:kern w:val="0"/>
+          <w:sz w:val="21"/>
+          <w:szCs w:val="21"/>
+          <w:lang w:eastAsia="fr-FR"/>
+          <w14:ligatures w14:val="none"/>
+        </w:rPr>
+      </w:pPr>
+      <w:r>
+        <w:rPr>
+          <w:rFonts w:ascii="Ubuntu" w:eastAsia="Times New Roman" w:hAnsi="Ubuntu" w:cs="Times New Roman"/>
+          <w:noProof/>
+          <w:color w:val="0B91EA"/>
+          <w:kern w:val="0"/>
+          <w:sz w:val="21"/>
+          <w:szCs w:val="21"/>
+          <w:bdr w:val="none" w:sz="0" w:space="0" w:color="auto" w:frame="1"/>
+          <w:lang w:eastAsia="fr-FR"/>
+          <w14:ligatures w14:val="none"/>
+        </w:rPr>
+        <w:drawing>
+          <wp:inline distT="0" distB="0" distL="0" distR="0" wp14:anchorId="4DE0FD3B" wp14:editId="4B5F9FBE">
+            <wp:extent cx="4831080" cy="3794760"/>
+            <wp:effectExtent l="0" t="0" r="7620" b="0"/>
+            <wp:docPr id="27" name="Image 34" descr="Une image contenant texte, Appareils électroniques, capture d’écran, affichage&#10;&#10;Description générée automatiquement">
+              <a:hlinkClick xmlns:a="http://schemas.openxmlformats.org/drawingml/2006/main" r:id="rId17"/>
+            </wp:docPr>
+            <wp:cNvGraphicFramePr>
+              <a:graphicFrameLocks xmlns:a="http://schemas.openxmlformats.org/drawingml/2006/main" noChangeAspect="1"/>
+            </wp:cNvGraphicFramePr>
+            <a:graphic xmlns:a="http://schemas.openxmlformats.org/drawingml/2006/main">
+              <a:graphicData uri="http://schemas.openxmlformats.org/drawingml/2006/picture">
+                <pic:pic xmlns:pic="http://schemas.openxmlformats.org/drawingml/2006/picture">
+                  <pic:nvPicPr>
+                    <pic:cNvPr id="27" name="Image 34" descr="Une image contenant texte, Appareils électroniques, capture d’écran, affichage&#10;&#10;Description générée automatiquement">
+                      <a:hlinkClick r:id="rId17"/>
+                    </pic:cNvPr>
+                    <pic:cNvPicPr>
+                      <a:picLocks noChangeAspect="1" noChangeArrowheads="1"/>
+                    </pic:cNvPicPr>
+                  </pic:nvPicPr>
+                  <pic:blipFill>
+                    <a:blip r:embed="rId18">
+                      <a:extLst>
+                        <a:ext uri="{28A0092B-C50C-407E-A947-70E740481C1C}">
+                          <a14:useLocalDpi xmlns:a14="http://schemas.microsoft.com/office/drawing/2010/main" val="0"/>
+                        </a:ext>
+                      </a:extLst>
+                    </a:blip>
+                    <a:srcRect/>
+                    <a:stretch>
+                      <a:fillRect/>
+                    </a:stretch>
+                  </pic:blipFill>
+                  <pic:spPr bwMode="auto">
+                    <a:xfrm>
+                      <a:off x="0" y="0"/>
+                      <a:ext cx="4831080" cy="3794760"/>
+                    </a:xfrm>
+                    <a:prstGeom prst="rect">
+                      <a:avLst/>
+                    </a:prstGeom>
+                    <a:noFill/>
+                    <a:ln>
+                      <a:noFill/>
+                    </a:ln>
+                  </pic:spPr>
+                </pic:pic>
+              </a:graphicData>
+            </a:graphic>
+          </wp:inline>
+        </w:drawing>
+      </w:r>
+    </w:p>
+    <w:p>
+      <w:pPr>
+        <w:shd w:val="clear" w:color="auto" w:fill="FFFFFF"/>
+        <w:spacing w:after="0" w:line="240" w:lineRule="auto"/>
+        <w:textAlignment w:val="baseline"/>
+        <w:outlineLvl w:val="5"/>
+        <w:rPr>
+          <w:rFonts w:ascii="Ubuntu" w:eastAsia="Times New Roman" w:hAnsi="Ubuntu" w:cs="Times New Roman"/>
+          <w:b/>
+          <w:bCs/>
+          <w:color w:val="444444"/>
+          <w:kern w:val="0"/>
+          <w:sz w:val="18"/>
+          <w:szCs w:val="18"/>
+          <w:lang w:eastAsia="fr-FR"/>
+          <w14:ligatures w14:val="none"/>
+        </w:rPr>
+      </w:pPr>
+      <w:r>
+        <w:rPr>
+          <w:rFonts w:ascii="Ubuntu" w:eastAsia="Times New Roman" w:hAnsi="Ubuntu" w:cs="Times New Roman"/>
+          <w:b/>
+          <w:bCs/>
+          <w:color w:val="FF0000"/>
+          <w:kern w:val="0"/>
+          <w:sz w:val="18"/>
+          <w:szCs w:val="18"/>
+          <w:bdr w:val="none" w:sz="0" w:space="0" w:color="auto" w:frame="1"/>
+          <w:lang w:eastAsia="fr-FR"/>
+          <w14:ligatures w14:val="none"/>
+        </w:rPr>
+        <w:t>* Mot de passe pour l'administration de l'application. Il sera demandé pour accéder à l'interface.</w:t>
+      </w:r>
+    </w:p>
+    <w:p>
+      <w:pPr>
+        <w:shd w:val="clear" w:color="auto" w:fill="FFFFFF"/>
+        <w:spacing w:after="0" w:line="240" w:lineRule="auto"/>
+        <w:textAlignment w:val="baseline"/>
+        <w:rPr>
+          <w:rFonts w:ascii="Ubuntu" w:eastAsia="Times New Roman" w:hAnsi="Ubuntu" w:cs="Times New Roman"/>
+          <w:color w:val="444444"/>
+          <w:kern w:val="0"/>
+          <w:sz w:val="21"/>
+          <w:szCs w:val="21"/>
+          <w:lang w:eastAsia="fr-FR"/>
+          <w14:ligatures w14:val="none"/>
+        </w:rPr>
+      </w:pPr>
+      <w:r>
+        <w:rPr>
+          <w:rFonts w:ascii="Ubuntu" w:eastAsia="Times New Roman" w:hAnsi="Ubuntu" w:cs="Times New Roman"/>
+          <w:noProof/>
+          <w:color w:val="0B91EA"/>
+          <w:kern w:val="0"/>
+          <w:sz w:val="21"/>
+          <w:szCs w:val="21"/>
+          <w:bdr w:val="none" w:sz="0" w:space="0" w:color="auto" w:frame="1"/>
+          <w:lang w:eastAsia="fr-FR"/>
+          <w14:ligatures w14:val="none"/>
+        </w:rPr>
+        <w:lastRenderedPageBreak/>
+        <w:drawing>
+          <wp:inline distT="0" distB="0" distL="0" distR="0" wp14:anchorId="2E8017AA" wp14:editId="03188DDB">
+            <wp:extent cx="4846320" cy="3771900"/>
+            <wp:effectExtent l="0" t="0" r="0" b="0"/>
+            <wp:docPr id="28" name="Image 33" descr="Une image contenant texte, Appareils électroniques, capture d’écran, affichage&#10;&#10;Description générée automatiquement">
+              <a:hlinkClick xmlns:a="http://schemas.openxmlformats.org/drawingml/2006/main" r:id="rId19"/>
+            </wp:docPr>
+            <wp:cNvGraphicFramePr>
+              <a:graphicFrameLocks xmlns:a="http://schemas.openxmlformats.org/drawingml/2006/main" noChangeAspect="1"/>
+            </wp:cNvGraphicFramePr>
+            <a:graphic xmlns:a="http://schemas.openxmlformats.org/drawingml/2006/main">
+              <a:graphicData uri="http://schemas.openxmlformats.org/drawingml/2006/picture">
+                <pic:pic xmlns:pic="http://schemas.openxmlformats.org/drawingml/2006/picture">
+                  <pic:nvPicPr>
+                    <pic:cNvPr id="28" name="Image 33" descr="Une image contenant texte, Appareils électroniques, capture d’écran, affichage&#10;&#10;Description générée automatiquement">
+                      <a:hlinkClick r:id="rId19"/>
+                    </pic:cNvPr>
+                    <pic:cNvPicPr>
+                      <a:picLocks noChangeAspect="1" noChangeArrowheads="1"/>
+                    </pic:cNvPicPr>
+                  </pic:nvPicPr>
+                  <pic:blipFill>
+                    <a:blip r:embed="rId20">
+                      <a:extLst>
+                        <a:ext uri="{28A0092B-C50C-407E-A947-70E740481C1C}">
+                          <a14:useLocalDpi xmlns:a14="http://schemas.microsoft.com/office/drawing/2010/main" val="0"/>
+                        </a:ext>
+                      </a:extLst>
+                    </a:blip>
+                    <a:srcRect/>
+                    <a:stretch>
+                      <a:fillRect/>
+                    </a:stretch>
+                  </pic:blipFill>
+                  <pic:spPr bwMode="auto">
+                    <a:xfrm>
+                      <a:off x="0" y="0"/>
+                      <a:ext cx="4846320" cy="3771900"/>
+                    </a:xfrm>
+                    <a:prstGeom prst="rect">
+                      <a:avLst/>
+                    </a:prstGeom>
+                    <a:noFill/>
+                    <a:ln>
+                      <a:noFill/>
+                    </a:ln>
+                  </pic:spPr>
+                </pic:pic>
+              </a:graphicData>
+            </a:graphic>
+          </wp:inline>
+        </w:drawing>
+      </w:r>
+    </w:p>
+    <w:p>
+      <w:pPr>
+        <w:shd w:val="clear" w:color="auto" w:fill="FFFFFF"/>
+        <w:spacing w:after="0" w:line="240" w:lineRule="auto"/>
+        <w:textAlignment w:val="baseline"/>
+        <w:rPr>
+          <w:rFonts w:ascii="Ubuntu" w:eastAsia="Times New Roman" w:hAnsi="Ubuntu" w:cs="Times New Roman"/>
+          <w:color w:val="444444"/>
+          <w:kern w:val="0"/>
+          <w:sz w:val="21"/>
+          <w:szCs w:val="21"/>
+          <w:lang w:eastAsia="fr-FR"/>
+          <w14:ligatures w14:val="none"/>
+        </w:rPr>
+      </w:pPr>
+      <w:r>
+        <w:rPr>
+          <w:rFonts w:ascii="Ubuntu" w:eastAsia="Times New Roman" w:hAnsi="Ubuntu" w:cs="Times New Roman"/>
+          <w:noProof/>
+          <w:color w:val="0B91EA"/>
+          <w:kern w:val="0"/>
+          <w:sz w:val="21"/>
+          <w:szCs w:val="21"/>
+          <w:bdr w:val="none" w:sz="0" w:space="0" w:color="auto" w:frame="1"/>
+          <w:lang w:eastAsia="fr-FR"/>
+          <w14:ligatures w14:val="none"/>
+        </w:rPr>
+        <w:drawing>
+          <wp:inline distT="0" distB="0" distL="0" distR="0" wp14:anchorId="6006CDC5" wp14:editId="0010D5CA">
+            <wp:extent cx="4876800" cy="3794760"/>
+            <wp:effectExtent l="0" t="0" r="0" b="0"/>
+            <wp:docPr id="29" name="Image 32" descr="Une image contenant texte, capture d’écran, affichage, logiciel&#10;&#10;Description générée automatiquement">
+              <a:hlinkClick xmlns:a="http://schemas.openxmlformats.org/drawingml/2006/main" r:id="rId21"/>
+            </wp:docPr>
+            <wp:cNvGraphicFramePr>
+              <a:graphicFrameLocks xmlns:a="http://schemas.openxmlformats.org/drawingml/2006/main" noChangeAspect="1"/>
+            </wp:cNvGraphicFramePr>
+            <a:graphic xmlns:a="http://schemas.openxmlformats.org/drawingml/2006/main">
+              <a:graphicData uri="http://schemas.openxmlformats.org/drawingml/2006/picture">
+                <pic:pic xmlns:pic="http://schemas.openxmlformats.org/drawingml/2006/picture">
+                  <pic:nvPicPr>
+                    <pic:cNvPr id="29" name="Image 32" descr="Une image contenant texte, capture d’écran, affichage, logiciel&#10;&#10;Description générée automatiquement">
+                      <a:hlinkClick r:id="rId21"/>
+                    </pic:cNvPr>
+                    <pic:cNvPicPr>
+                      <a:picLocks noChangeAspect="1" noChangeArrowheads="1"/>
+                    </pic:cNvPicPr>
+                  </pic:nvPicPr>
+                  <pic:blipFill>
+                    <a:blip r:embed="rId22">
+                      <a:extLst>
+                        <a:ext uri="{28A0092B-C50C-407E-A947-70E740481C1C}">
+                          <a14:useLocalDpi xmlns:a14="http://schemas.microsoft.com/office/drawing/2010/main" val="0"/>
+                        </a:ext>
+                      </a:extLst>
+                    </a:blip>
+                    <a:srcRect/>
+                    <a:stretch>
+                      <a:fillRect/>
+                    </a:stretch>
+                  </pic:blipFill>
+                  <pic:spPr bwMode="auto">
+                    <a:xfrm>
+                      <a:off x="0" y="0"/>
+                      <a:ext cx="4876800" cy="3794760"/>
+                    </a:xfrm>
+                    <a:prstGeom prst="rect">
+                      <a:avLst/>
+                    </a:prstGeom>
+                    <a:noFill/>
+                    <a:ln>
+                      <a:noFill/>
+                    </a:ln>
+                  </pic:spPr>
+                </pic:pic>
+              </a:graphicData>
+            </a:graphic>
+          </wp:inline>
+        </w:drawing>
+      </w:r>
+    </w:p>
+    <w:p>
+      <w:pPr>
+        <w:shd w:val="clear" w:color="auto" w:fill="FFFFFF"/>
+        <w:spacing w:after="0" w:line="240" w:lineRule="auto"/>
+        <w:textAlignment w:val="baseline"/>
+        <w:rPr>
+          <w:rFonts w:ascii="Ubuntu" w:eastAsia="Times New Roman" w:hAnsi="Ubuntu" w:cs="Times New Roman"/>
+          <w:color w:val="444444"/>
+          <w:kern w:val="0"/>
+          <w:sz w:val="21"/>
+          <w:szCs w:val="21"/>
+          <w:lang w:eastAsia="fr-FR"/>
+          <w14:ligatures w14:val="none"/>
+        </w:rPr>
+      </w:pPr>
+      <w:r>
+        <w:rPr>
+          <w:rFonts w:ascii="Ubuntu" w:eastAsia="Times New Roman" w:hAnsi="Ubuntu" w:cs="Times New Roman"/>
+          <w:noProof/>
+          <w:color w:val="0B91EA"/>
+          <w:kern w:val="0"/>
+          <w:sz w:val="21"/>
+          <w:szCs w:val="21"/>
+          <w:bdr w:val="none" w:sz="0" w:space="0" w:color="auto" w:frame="1"/>
+          <w:lang w:eastAsia="fr-FR"/>
+          <w14:ligatures w14:val="none"/>
+        </w:rPr>
+        <w:lastRenderedPageBreak/>
+        <w:drawing>
+          <wp:inline distT="0" distB="0" distL="0" distR="0" wp14:anchorId="20E65AFC" wp14:editId="403D3CA8">
+            <wp:extent cx="6377940" cy="4693920"/>
+            <wp:effectExtent l="0" t="0" r="3810" b="0"/>
+            <wp:docPr id="30" name="Image 31" descr="Une image contenant texte, Appareils électroniques, capture d’écran, logiciel&#10;&#10;Description générée automatiquement">
+              <a:hlinkClick xmlns:a="http://schemas.openxmlformats.org/drawingml/2006/main" r:id="rId23"/>
+            </wp:docPr>
+            <wp:cNvGraphicFramePr>
+              <a:graphicFrameLocks xmlns:a="http://schemas.openxmlformats.org/drawingml/2006/main" noChangeAspect="1"/>
+            </wp:cNvGraphicFramePr>
+            <a:graphic xmlns:a="http://schemas.openxmlformats.org/drawingml/2006/main">
+              <a:graphicData uri="http://schemas.openxmlformats.org/drawingml/2006/picture">
+                <pic:pic xmlns:pic="http://schemas.openxmlformats.org/drawingml/2006/picture">
+                  <pic:nvPicPr>
+                    <pic:cNvPr id="30" name="Image 31" descr="Une image contenant texte, Appareils électroniques, capture d’écran, logiciel&#10;&#10;Description générée automatiquement">
+                      <a:hlinkClick r:id="rId23"/>
+                    </pic:cNvPr>
+                    <pic:cNvPicPr>
+                      <a:picLocks noChangeAspect="1" noChangeArrowheads="1"/>
+                    </pic:cNvPicPr>
+                  </pic:nvPicPr>
+                  <pic:blipFill>
+                    <a:blip r:embed="rId24">
+                      <a:extLst>
+                        <a:ext uri="{28A0092B-C50C-407E-A947-70E740481C1C}">
+                          <a14:useLocalDpi xmlns:a14="http://schemas.microsoft.com/office/drawing/2010/main" val="0"/>
+                        </a:ext>
+                      </a:extLst>
+                    </a:blip>
+                    <a:srcRect/>
+                    <a:stretch>
+                      <a:fillRect/>
+                    </a:stretch>
+                  </pic:blipFill>
+                  <pic:spPr bwMode="auto">
+                    <a:xfrm>
+                      <a:off x="0" y="0"/>
+                      <a:ext cx="6377940" cy="4693920"/>
+                    </a:xfrm>
+                    <a:prstGeom prst="rect">
+                      <a:avLst/>
+                    </a:prstGeom>
+                    <a:noFill/>
+                    <a:ln>
+                      <a:noFill/>
+                    </a:ln>
+                  </pic:spPr>
+                </pic:pic>
+              </a:graphicData>
+            </a:graphic>
+          </wp:inline>
+        </w:drawing>
+      </w:r>
+    </w:p>
+    <w:p>
+      <w:pPr>
+        <w:shd w:val="clear" w:color="auto" w:fill="FFFFFF"/>
+        <w:spacing w:after="0" w:line="240" w:lineRule="auto"/>
+        <w:textAlignment w:val="baseline"/>
+        <w:rPr>
+          <w:rFonts w:ascii="Ubuntu" w:eastAsia="Times New Roman" w:hAnsi="Ubuntu" w:cs="Times New Roman"/>
+          <w:color w:val="444444"/>
+          <w:kern w:val="0"/>
+          <w:sz w:val="21"/>
+          <w:szCs w:val="21"/>
+          <w:lang w:eastAsia="fr-FR"/>
+          <w14:ligatures w14:val="none"/>
+        </w:rPr>
+      </w:pPr>
+      <w:r>
+        <w:rPr>
+          <w:rFonts w:ascii="Ubuntu" w:eastAsia="Times New Roman" w:hAnsi="Ubuntu" w:cs="Times New Roman"/>
+          <w:noProof/>
+          <w:color w:val="0B91EA"/>
+          <w:kern w:val="0"/>
+          <w:sz w:val="21"/>
+          <w:szCs w:val="21"/>
+          <w:bdr w:val="none" w:sz="0" w:space="0" w:color="auto" w:frame="1"/>
+          <w:lang w:eastAsia="fr-FR"/>
+          <w14:ligatures w14:val="none"/>
+        </w:rPr>
+        <w:drawing>
+          <wp:inline distT="0" distB="0" distL="0" distR="0" wp14:anchorId="084CC89C" wp14:editId="04B8B868">
+            <wp:extent cx="4846320" cy="3832860"/>
+            <wp:effectExtent l="0" t="0" r="0" b="0"/>
+            <wp:docPr id="31" name="Image 30" descr="Une image contenant texte, capture d’écran, logiciel, affichage&#10;&#10;Description générée automatiquement">
+              <a:hlinkClick xmlns:a="http://schemas.openxmlformats.org/drawingml/2006/main" r:id="rId25"/>
+            </wp:docPr>
+            <wp:cNvGraphicFramePr>
+              <a:graphicFrameLocks xmlns:a="http://schemas.openxmlformats.org/drawingml/2006/main" noChangeAspect="1"/>
+            </wp:cNvGraphicFramePr>
+            <a:graphic xmlns:a="http://schemas.openxmlformats.org/drawingml/2006/main">
+              <a:graphicData uri="http://schemas.openxmlformats.org/drawingml/2006/picture">
+                <pic:pic xmlns:pic="http://schemas.openxmlformats.org/drawingml/2006/picture">
+                  <pic:nvPicPr>
+                    <pic:cNvPr id="31" name="Image 30" descr="Une image contenant texte, capture d’écran, logiciel, affichage&#10;&#10;Description générée automatiquement">
+                      <a:hlinkClick r:id="rId25"/>
+                    </pic:cNvPr>
+                    <pic:cNvPicPr>
+                      <a:picLocks noChangeAspect="1" noChangeArrowheads="1"/>
+                    </pic:cNvPicPr>
+                  </pic:nvPicPr>
+                  <pic:blipFill>
+                    <a:blip r:embed="rId26">
+                      <a:extLst>
+                        <a:ext uri="{28A0092B-C50C-407E-A947-70E740481C1C}">
+                          <a14:useLocalDpi xmlns:a14="http://schemas.microsoft.com/office/drawing/2010/main" val="0"/>
+                        </a:ext>
+                      </a:extLst>
+                    </a:blip>
+                    <a:srcRect/>
+                    <a:stretch>
+                      <a:fillRect/>
+                    </a:stretch>
+                  </pic:blipFill>
+                  <pic:spPr bwMode="auto">
+                    <a:xfrm>
+                      <a:off x="0" y="0"/>
+                      <a:ext cx="4846320" cy="3832860"/>
+                    </a:xfrm>
+                    <a:prstGeom prst="rect">
+                      <a:avLst/>
+                    </a:prstGeom>
+                    <a:noFill/>
+                    <a:ln>
+                      <a:noFill/>
+                    </a:ln>
+                  </pic:spPr>
+                </pic:pic>
+              </a:graphicData>
+            </a:graphic>
+          </wp:inline>
+        </w:drawing>
+      </w:r>
+    </w:p>
+    <w:p>
+      <w:pPr>
+        <w:shd w:val="clear" w:color="auto" w:fill="FFFFFF"/>
+        <w:spacing w:after="0" w:line="240" w:lineRule="auto"/>
+        <w:textAlignment w:val="baseline"/>
+        <w:rPr>
+          <w:rFonts w:ascii="Ubuntu" w:eastAsia="Times New Roman" w:hAnsi="Ubuntu" w:cs="Times New Roman"/>
+          <w:color w:val="444444"/>
+          <w:kern w:val="0"/>
+          <w:sz w:val="21"/>
+          <w:szCs w:val="21"/>
+          <w:lang w:eastAsia="fr-FR"/>
+          <w14:ligatures w14:val="none"/>
+        </w:rPr>
+      </w:pPr>
+      <w:r>
+        <w:rPr>
+          <w:rFonts w:ascii="Ubuntu" w:eastAsia="Times New Roman" w:hAnsi="Ubuntu" w:cs="Times New Roman"/>
+          <w:noProof/>
+          <w:color w:val="0B91EA"/>
+          <w:kern w:val="0"/>
+          <w:sz w:val="21"/>
+          <w:szCs w:val="21"/>
+          <w:bdr w:val="none" w:sz="0" w:space="0" w:color="auto" w:frame="1"/>
+          <w:lang w:eastAsia="fr-FR"/>
+          <w14:ligatures w14:val="none"/>
+        </w:rPr>
+        <w:lastRenderedPageBreak/>
+        <w:drawing>
+          <wp:inline distT="0" distB="0" distL="0" distR="0" wp14:anchorId="08449758" wp14:editId="4A6EB1B5">
+            <wp:extent cx="4808220" cy="3710940"/>
+            <wp:effectExtent l="0" t="0" r="0" b="3810"/>
+            <wp:docPr id="39" name="Image 22" descr="Une image contenant texte, capture d’écran, logiciel, Page web&#10;&#10;Description générée automatiquement">
+              <a:hlinkClick xmlns:a="http://schemas.openxmlformats.org/drawingml/2006/main" r:id="rId27"/>
+            </wp:docPr>
+            <wp:cNvGraphicFramePr>
+              <a:graphicFrameLocks xmlns:a="http://schemas.openxmlformats.org/drawingml/2006/main" noChangeAspect="1"/>
+            </wp:cNvGraphicFramePr>
+            <a:graphic xmlns:a="http://schemas.openxmlformats.org/drawingml/2006/main">
+              <a:graphicData uri="http://schemas.openxmlformats.org/drawingml/2006/picture">
+                <pic:pic xmlns:pic="http://schemas.openxmlformats.org/drawingml/2006/picture">
+                  <pic:nvPicPr>
+                    <pic:cNvPr id="39" name="Image 22" descr="Une image contenant texte, capture d’écran, logiciel, Page web&#10;&#10;Description générée automatiquement">
+                      <a:hlinkClick r:id="rId27"/>
+                    </pic:cNvPr>
+                    <pic:cNvPicPr>
+                      <a:picLocks noChangeAspect="1" noChangeArrowheads="1"/>
+                    </pic:cNvPicPr>
+                  </pic:nvPicPr>
+                  <pic:blipFill>
+                    <a:blip r:embed="rId28">
+                      <a:extLst>
+                        <a:ext uri="{28A0092B-C50C-407E-A947-70E740481C1C}">
+                          <a14:useLocalDpi xmlns:a14="http://schemas.microsoft.com/office/drawing/2010/main" val="0"/>
+                        </a:ext>
+                      </a:extLst>
+                    </a:blip>
+                    <a:srcRect/>
+                    <a:stretch>
+                      <a:fillRect/>
+                    </a:stretch>
+                  </pic:blipFill>
+                  <pic:spPr bwMode="auto">
+                    <a:xfrm>
+                      <a:off x="0" y="0"/>
+                      <a:ext cx="4808220" cy="3710940"/>
+                    </a:xfrm>
+                    <a:prstGeom prst="rect">
+                      <a:avLst/>
+                    </a:prstGeom>
+                    <a:noFill/>
+                    <a:ln>
+                      <a:noFill/>
+                    </a:ln>
+                  </pic:spPr>
+                </pic:pic>
+              </a:graphicData>
+            </a:graphic>
+          </wp:inline>
+        </w:drawing>
+      </w:r>
+    </w:p>
+    <w:p>
+      <w:pPr>
+        <w:numPr>
+          <w:ilvl w:val="0"/>
+          <w:numId w:val="3"/>
+        </w:numPr>
+        <w:shd w:val="clear" w:color="auto" w:fill="FFFFFF"/>
+        <w:spacing w:after="0" w:line="240" w:lineRule="auto"/>
+        <w:ind w:left="1260"/>
+        <w:textAlignment w:val="baseline"/>
+        <w:rPr>
+          <w:rFonts w:ascii="Ubuntu" w:eastAsia="Times New Roman" w:hAnsi="Ubuntu" w:cs="Times New Roman"/>
+          <w:color w:val="444444"/>
+          <w:kern w:val="0"/>
+          <w:sz w:val="21"/>
+          <w:szCs w:val="21"/>
+          <w:lang w:eastAsia="fr-FR"/>
+          <w14:ligatures w14:val="none"/>
+        </w:rPr>
+      </w:pPr>
+      <w:r>
+        <w:rPr>
+          <w:rFonts w:ascii="Ubuntu" w:eastAsia="Times New Roman" w:hAnsi="Ubuntu" w:cs="Times New Roman"/>
+          <w:color w:val="444444"/>
+          <w:kern w:val="0"/>
+          <w:sz w:val="21"/>
+          <w:szCs w:val="21"/>
+          <w:lang w:eastAsia="fr-FR"/>
+          <w14:ligatures w14:val="none"/>
+        </w:rPr>
+        <w:t xml:space="preserve">L'application </w:t>
+      </w:r>
+      <w:proofErr w:type="spellStart"/>
+      <w:r>
+        <w:rPr>
+          <w:rFonts w:ascii="Ubuntu" w:eastAsia="Times New Roman" w:hAnsi="Ubuntu" w:cs="Times New Roman"/>
+          <w:color w:val="444444"/>
+          <w:kern w:val="0"/>
+          <w:sz w:val="21"/>
+          <w:szCs w:val="21"/>
+          <w:lang w:eastAsia="fr-FR"/>
+          <w14:ligatures w14:val="none"/>
+        </w:rPr>
+        <w:t>hMailServer</w:t>
+      </w:r>
+      <w:proofErr w:type="spellEnd"/>
+      <w:r>
+        <w:rPr>
+          <w:rFonts w:ascii="Ubuntu" w:eastAsia="Times New Roman" w:hAnsi="Ubuntu" w:cs="Times New Roman"/>
+          <w:color w:val="444444"/>
+          <w:kern w:val="0"/>
+          <w:sz w:val="21"/>
+          <w:szCs w:val="21"/>
+          <w:lang w:eastAsia="fr-FR"/>
+          <w14:ligatures w14:val="none"/>
+        </w:rPr>
+        <w:t xml:space="preserve"> est installée !!!</w:t>
+      </w:r>
+    </w:p>
+    <w:p>
+      <w:pPr>
+        <w:shd w:val="clear" w:color="auto" w:fill="FFFFFF"/>
+        <w:spacing w:after="0" w:line="240" w:lineRule="auto"/>
+        <w:textAlignment w:val="baseline"/>
+        <w:rPr>
+          <w:rFonts w:ascii="Ubuntu" w:eastAsia="Times New Roman" w:hAnsi="Ubuntu" w:cs="Times New Roman"/>
+          <w:color w:val="444444"/>
+          <w:kern w:val="0"/>
+          <w:sz w:val="21"/>
+          <w:szCs w:val="21"/>
+          <w:lang w:eastAsia="fr-FR"/>
+          <w14:ligatures w14:val="none"/>
+        </w:rPr>
+      </w:pPr>
+    </w:p>
+    <w:p>
+      <w:pPr>
+        <w:shd w:val="clear" w:color="auto" w:fill="FFFFFF"/>
+        <w:spacing w:after="0" w:line="240" w:lineRule="auto"/>
+        <w:textAlignment w:val="baseline"/>
+        <w:rPr>
+          <w:rFonts w:ascii="Ubuntu" w:eastAsia="Times New Roman" w:hAnsi="Ubuntu" w:cs="Times New Roman"/>
+          <w:color w:val="444444"/>
+          <w:kern w:val="0"/>
+          <w:sz w:val="21"/>
+          <w:szCs w:val="21"/>
+          <w:lang w:eastAsia="fr-FR"/>
+          <w14:ligatures w14:val="none"/>
+        </w:rPr>
+      </w:pPr>
+    </w:p>
+    <w:p>
+      <w:pPr>
+        <w:shd w:val="clear" w:color="auto" w:fill="FFFFFF"/>
+        <w:spacing w:after="0" w:line="240" w:lineRule="auto"/>
+        <w:textAlignment w:val="baseline"/>
+        <w:outlineLvl w:val="3"/>
+        <w:rPr>
+          <w:rFonts w:ascii="Ubuntu" w:eastAsia="Times New Roman" w:hAnsi="Ubuntu" w:cs="Times New Roman"/>
+          <w:b/>
+          <w:bCs/>
+          <w:color w:val="444444"/>
+          <w:kern w:val="0"/>
+          <w:sz w:val="21"/>
+          <w:szCs w:val="21"/>
+          <w:lang w:eastAsia="fr-FR"/>
+          <w14:ligatures w14:val="none"/>
+        </w:rPr>
+      </w:pPr>
+      <w:r>
+        <w:rPr>
+          <w:rFonts w:ascii="Ubuntu" w:eastAsia="Times New Roman" w:hAnsi="Ubuntu" w:cs="Times New Roman"/>
+          <w:b/>
+          <w:bCs/>
+          <w:color w:val="444444"/>
+          <w:kern w:val="0"/>
+          <w:sz w:val="21"/>
+          <w:szCs w:val="21"/>
+          <w:bdr w:val="none" w:sz="0" w:space="0" w:color="auto" w:frame="1"/>
+          <w:lang w:eastAsia="fr-FR"/>
+          <w14:ligatures w14:val="none"/>
+        </w:rPr>
+        <w:t>- Configuration</w:t>
+      </w:r>
+    </w:p>
+    <w:p>
+      <w:pPr>
+        <w:shd w:val="clear" w:color="auto" w:fill="FFFFFF"/>
+        <w:spacing w:after="0" w:line="240" w:lineRule="auto"/>
+        <w:textAlignment w:val="baseline"/>
+        <w:rPr>
+          <w:rFonts w:ascii="Ubuntu" w:eastAsia="Times New Roman" w:hAnsi="Ubuntu" w:cs="Times New Roman"/>
+          <w:color w:val="444444"/>
+          <w:kern w:val="0"/>
+          <w:sz w:val="21"/>
+          <w:szCs w:val="21"/>
+          <w:lang w:eastAsia="fr-FR"/>
+          <w14:ligatures w14:val="none"/>
+        </w:rPr>
+      </w:pPr>
+      <w:r>
+        <w:rPr>
+          <w:rFonts w:ascii="Ubuntu" w:eastAsia="Times New Roman" w:hAnsi="Ubuntu" w:cs="Times New Roman"/>
+          <w:noProof/>
+          <w:color w:val="0B91EA"/>
+          <w:kern w:val="0"/>
+          <w:sz w:val="21"/>
+          <w:szCs w:val="21"/>
+          <w:bdr w:val="none" w:sz="0" w:space="0" w:color="auto" w:frame="1"/>
+          <w:lang w:eastAsia="fr-FR"/>
+          <w14:ligatures w14:val="none"/>
+        </w:rPr>
+        <w:drawing>
+          <wp:inline distT="0" distB="0" distL="0" distR="0" wp14:anchorId="13A44313" wp14:editId="1FADECF9">
+            <wp:extent cx="5745480" cy="2849880"/>
+            <wp:effectExtent l="0" t="0" r="7620" b="7620"/>
+            <wp:docPr id="40" name="Image 21" descr="Une image contenant texte, Appareils électroniques, capture d’écran, affichage&#10;&#10;Description générée automatiquement">
+              <a:hlinkClick xmlns:a="http://schemas.openxmlformats.org/drawingml/2006/main" r:id="rId29"/>
+            </wp:docPr>
+            <wp:cNvGraphicFramePr>
+              <a:graphicFrameLocks xmlns:a="http://schemas.openxmlformats.org/drawingml/2006/main" noChangeAspect="1"/>
+            </wp:cNvGraphicFramePr>
+            <a:graphic xmlns:a="http://schemas.openxmlformats.org/drawingml/2006/main">
+              <a:graphicData uri="http://schemas.openxmlformats.org/drawingml/2006/picture">
+                <pic:pic xmlns:pic="http://schemas.openxmlformats.org/drawingml/2006/picture">
+                  <pic:nvPicPr>
+                    <pic:cNvPr id="40" name="Image 21" descr="Une image contenant texte, Appareils électroniques, capture d’écran, affichage&#10;&#10;Description générée automatiquement">
+                      <a:hlinkClick r:id="rId29"/>
+                    </pic:cNvPr>
+                    <pic:cNvPicPr>
+                      <a:picLocks noChangeAspect="1" noChangeArrowheads="1"/>
+                    </pic:cNvPicPr>
+                  </pic:nvPicPr>
+                  <pic:blipFill>
+                    <a:blip r:embed="rId30">
+                      <a:extLst>
+                        <a:ext uri="{28A0092B-C50C-407E-A947-70E740481C1C}">
+                          <a14:useLocalDpi xmlns:a14="http://schemas.microsoft.com/office/drawing/2010/main" val="0"/>
+                        </a:ext>
+                      </a:extLst>
+                    </a:blip>
+                    <a:srcRect/>
+                    <a:stretch>
+                      <a:fillRect/>
+                    </a:stretch>
+                  </pic:blipFill>
+                  <pic:spPr bwMode="auto">
+                    <a:xfrm>
+                      <a:off x="0" y="0"/>
+                      <a:ext cx="5745480" cy="2849880"/>
+                    </a:xfrm>
+                    <a:prstGeom prst="rect">
+                      <a:avLst/>
+                    </a:prstGeom>
+                    <a:noFill/>
+                    <a:ln>
+                      <a:noFill/>
+                    </a:ln>
+                  </pic:spPr>
+                </pic:pic>
+              </a:graphicData>
+            </a:graphic>
+          </wp:inline>
+        </w:drawing>
+      </w:r>
+    </w:p>
+    <w:p>
+      <w:pPr>
+        <w:shd w:val="clear" w:color="auto" w:fill="FFFFFF"/>
+        <w:spacing w:after="0" w:line="240" w:lineRule="auto"/>
+        <w:textAlignment w:val="baseline"/>
+        <w:rPr>
+          <w:rFonts w:ascii="Ubuntu" w:eastAsia="Times New Roman" w:hAnsi="Ubuntu" w:cs="Times New Roman"/>
+          <w:color w:val="444444"/>
+          <w:kern w:val="0"/>
+          <w:sz w:val="21"/>
+          <w:szCs w:val="21"/>
+          <w:lang w:eastAsia="fr-FR"/>
+          <w14:ligatures w14:val="none"/>
+        </w:rPr>
+      </w:pPr>
+    </w:p>
+    <w:p>
+      <w:pPr>
+        <w:shd w:val="clear" w:color="auto" w:fill="FFFFFF"/>
+        <w:spacing w:after="0" w:line="240" w:lineRule="auto"/>
+        <w:textAlignment w:val="baseline"/>
+        <w:rPr>
+          <w:rFonts w:ascii="Ubuntu" w:eastAsia="Times New Roman" w:hAnsi="Ubuntu" w:cs="Times New Roman"/>
+          <w:color w:val="444444"/>
+          <w:kern w:val="0"/>
+          <w:sz w:val="21"/>
+          <w:szCs w:val="21"/>
+          <w:lang w:eastAsia="fr-FR"/>
+          <w14:ligatures w14:val="none"/>
+        </w:rPr>
+      </w:pPr>
+      <w:r>
+        <w:rPr>
+          <w:rFonts w:ascii="Ubuntu" w:eastAsia="Times New Roman" w:hAnsi="Ubuntu" w:cs="Times New Roman"/>
+          <w:color w:val="444444"/>
+          <w:kern w:val="0"/>
+          <w:sz w:val="21"/>
+          <w:szCs w:val="21"/>
+          <w:lang w:eastAsia="fr-FR"/>
+          <w14:ligatures w14:val="none"/>
+        </w:rPr>
+        <w:lastRenderedPageBreak/>
+        <w:drawing>
+          <wp:inline distT="0" distB="0" distL="0" distR="0" wp14:anchorId="24AED113" wp14:editId="6CE8FD50">
+            <wp:extent cx="5760720" cy="4362450"/>
+            <wp:effectExtent l="0" t="0" r="0" b="0"/>
+            <wp:docPr id="738122983" name="Image 1" descr="Une image contenant texte, capture d’écran, logiciel, affichage&#10;&#10;Description générée automatiquement"/>
+            <wp:cNvGraphicFramePr>
+              <a:graphicFrameLocks xmlns:a="http://schemas.openxmlformats.org/drawingml/2006/main" noChangeAspect="1"/>
+            </wp:cNvGraphicFramePr>
+            <a:graphic xmlns:a="http://schemas.openxmlformats.org/drawingml/2006/main">
+              <a:graphicData uri="http://schemas.openxmlformats.org/drawingml/2006/picture">
+                <pic:pic xmlns:pic="http://schemas.openxmlformats.org/drawingml/2006/picture">
+                  <pic:nvPicPr>
+                    <pic:cNvPr id="738122983" name="Image 1" descr="Une image contenant texte, capture d’écran, logiciel, affichage&#10;&#10;Description générée automatiquement"/>
                     <pic:cNvPicPr/>
                   </pic:nvPicPr>
                   <pic:blipFill>
-                    <a:blip r:embed="rId5"/>
+                    <a:blip r:embed="rId31"/>
                     <a:stretch>
                       <a:fillRect/>
                     </a:stretch>
@@ -91,7 +1934,7 @@
                   <pic:spPr>
                     <a:xfrm>
                       <a:off x="0" y="0"/>
-                      <a:ext cx="5760720" cy="845185"/>
+                      <a:ext cx="5760720" cy="4362450"/>
                     </a:xfrm>
                     <a:prstGeom prst="rect">
                       <a:avLst/>
@@ -106,14 +1949,11 @@
     </w:p>
     <w:p>
       <w:r>
-        <w:rPr>
-          <w:noProof/>
-        </w:rPr>
         <w:drawing>
-          <wp:inline distT="0" distB="0" distL="0" distR="0" wp14:anchorId="47A417DD" wp14:editId="6C9C576D">
-            <wp:extent cx="5760720" cy="2656840"/>
-            <wp:effectExtent l="0" t="0" r="0" b="0"/>
-            <wp:docPr id="173079172" name="Image 1" descr="Une image contenant texte, capture d’écran, Police&#10;&#10;Description générée automatiquement"/>
+          <wp:inline distT="0" distB="0" distL="0" distR="0" wp14:anchorId="00C59E20" wp14:editId="23273DD2">
+            <wp:extent cx="5760720" cy="4352925"/>
+            <wp:effectExtent l="0" t="0" r="0" b="9525"/>
+            <wp:docPr id="829739374" name="Image 1" descr="Une image contenant texte, capture d’écran, logiciel, affichage&#10;&#10;Description générée automatiquement"/>
             <wp:cNvGraphicFramePr>
               <a:graphicFrameLocks xmlns:a="http://schemas.openxmlformats.org/drawingml/2006/main" noChangeAspect="1"/>
             </wp:cNvGraphicFramePr>
@@ -121,11 +1961,11 @@
               <a:graphicData uri="http://schemas.openxmlformats.org/drawingml/2006/picture">
                 <pic:pic xmlns:pic="http://schemas.openxmlformats.org/drawingml/2006/picture">
                   <pic:nvPicPr>
-                    <pic:cNvPr id="173079172" name="Image 1" descr="Une image contenant texte, capture d’écran, Police&#10;&#10;Description générée automatiquement"/>
+                    <pic:cNvPr id="829739374" name="Image 1" descr="Une image contenant texte, capture d’écran, logiciel, affichage&#10;&#10;Description générée automatiquement"/>
                     <pic:cNvPicPr/>
                   </pic:nvPicPr>
                   <pic:blipFill>
-                    <a:blip r:embed="rId6"/>
+                    <a:blip r:embed="rId32"/>
                     <a:stretch>
                       <a:fillRect/>
                     </a:stretch>
@@ -133,7 +1973,7 @@
                   <pic:spPr>
                     <a:xfrm>
                       <a:off x="0" y="0"/>
-                      <a:ext cx="5760720" cy="2656840"/>
+                      <a:ext cx="5760720" cy="4352925"/>
                     </a:xfrm>
                     <a:prstGeom prst="rect">
                       <a:avLst/>
@@ -146,6 +1986,1220 @@
         </w:drawing>
       </w:r>
     </w:p>
+    <w:p>
+      <w:pPr>
+        <w:rPr>
+          <w:rFonts w:ascii="Ubuntu" w:hAnsi="Ubuntu"/>
+          <w:b/>
+          <w:bCs/>
+          <w:color w:val="FF0000"/>
+          <w:sz w:val="18"/>
+          <w:szCs w:val="18"/>
+          <w:shd w:val="clear" w:color="auto" w:fill="FFFFFF"/>
+        </w:rPr>
+      </w:pPr>
+      <w:r>
+        <w:rPr>
+          <w:rFonts w:ascii="Ubuntu" w:hAnsi="Ubuntu"/>
+          <w:b/>
+          <w:bCs/>
+          <w:color w:val="FF0000"/>
+          <w:sz w:val="18"/>
+          <w:szCs w:val="18"/>
+          <w:shd w:val="clear" w:color="auto" w:fill="FFFFFF"/>
+        </w:rPr>
+        <w:lastRenderedPageBreak/>
+        <w:t> </w:t>
+      </w:r>
+      <w:r>
+        <w:rPr>
+          <w:rFonts w:ascii="Ubuntu" w:hAnsi="Ubuntu"/>
+          <w:b/>
+          <w:bCs/>
+          <w:color w:val="FF0000"/>
+          <w:sz w:val="18"/>
+          <w:szCs w:val="18"/>
+          <w:shd w:val="clear" w:color="auto" w:fill="FFFFFF"/>
+        </w:rPr>
+        <w:t>Il faut saisir</w:t>
+      </w:r>
+      <w:r>
+        <w:rPr>
+          <w:rFonts w:ascii="Ubuntu" w:hAnsi="Ubuntu"/>
+          <w:b/>
+          <w:bCs/>
+          <w:color w:val="FF0000"/>
+          <w:sz w:val="18"/>
+          <w:szCs w:val="18"/>
+          <w:shd w:val="clear" w:color="auto" w:fill="FFFFFF"/>
+        </w:rPr>
+        <w:t xml:space="preserve"> un nom de domaine. </w:t>
+      </w:r>
+      <w:r>
+        <w:rPr>
+          <w:rStyle w:val="lev"/>
+          <w:rFonts w:ascii="Ubuntu" w:hAnsi="Ubuntu"/>
+          <w:color w:val="FF0000"/>
+          <w:sz w:val="18"/>
+          <w:szCs w:val="18"/>
+          <w:bdr w:val="none" w:sz="0" w:space="0" w:color="auto" w:frame="1"/>
+          <w:shd w:val="clear" w:color="auto" w:fill="FFFFFF"/>
+        </w:rPr>
+        <w:t>L'extension de ce nom domaine doit être obligatoirement</w:t>
+      </w:r>
+      <w:r>
+        <w:rPr>
+          <w:rFonts w:ascii="Ubuntu" w:hAnsi="Ubuntu"/>
+          <w:b/>
+          <w:bCs/>
+          <w:color w:val="FF0000"/>
+          <w:sz w:val="18"/>
+          <w:szCs w:val="18"/>
+          <w:shd w:val="clear" w:color="auto" w:fill="FFFFFF"/>
+        </w:rPr>
+        <w:t> </w:t>
+      </w:r>
+      <w:proofErr w:type="gramStart"/>
+      <w:r>
+        <w:rPr>
+          <w:rFonts w:ascii="Ubuntu" w:hAnsi="Ubuntu"/>
+          <w:b/>
+          <w:bCs/>
+          <w:color w:val="FF0000"/>
+          <w:sz w:val="18"/>
+          <w:szCs w:val="18"/>
+          <w:shd w:val="clear" w:color="auto" w:fill="FFFFFF"/>
+        </w:rPr>
+        <w:t>: .</w:t>
+      </w:r>
+      <w:proofErr w:type="spellStart"/>
+      <w:r>
+        <w:rPr>
+          <w:rFonts w:ascii="Ubuntu" w:hAnsi="Ubuntu"/>
+          <w:b/>
+          <w:bCs/>
+          <w:color w:val="FF0000"/>
+          <w:sz w:val="18"/>
+          <w:szCs w:val="18"/>
+          <w:shd w:val="clear" w:color="auto" w:fill="FFFFFF"/>
+        </w:rPr>
+        <w:t>lan</w:t>
+      </w:r>
+      <w:proofErr w:type="spellEnd"/>
+      <w:proofErr w:type="gramEnd"/>
+      <w:r>
+        <w:rPr>
+          <w:rFonts w:ascii="Ubuntu" w:hAnsi="Ubuntu"/>
+          <w:b/>
+          <w:bCs/>
+          <w:color w:val="FF0000"/>
+          <w:sz w:val="18"/>
+          <w:szCs w:val="18"/>
+          <w:shd w:val="clear" w:color="auto" w:fill="FFFFFF"/>
+        </w:rPr>
+        <w:t xml:space="preserve"> / .</w:t>
+      </w:r>
+      <w:proofErr w:type="spellStart"/>
+      <w:r>
+        <w:rPr>
+          <w:rFonts w:ascii="Ubuntu" w:hAnsi="Ubuntu"/>
+          <w:b/>
+          <w:bCs/>
+          <w:color w:val="FF0000"/>
+          <w:sz w:val="18"/>
+          <w:szCs w:val="18"/>
+          <w:shd w:val="clear" w:color="auto" w:fill="FFFFFF"/>
+        </w:rPr>
+        <w:t>loc</w:t>
+      </w:r>
+      <w:proofErr w:type="spellEnd"/>
+      <w:r>
+        <w:rPr>
+          <w:rFonts w:ascii="Ubuntu" w:hAnsi="Ubuntu"/>
+          <w:b/>
+          <w:bCs/>
+          <w:color w:val="FF0000"/>
+          <w:sz w:val="18"/>
+          <w:szCs w:val="18"/>
+          <w:shd w:val="clear" w:color="auto" w:fill="FFFFFF"/>
+        </w:rPr>
+        <w:t xml:space="preserve"> / .dom / .hom / .</w:t>
+      </w:r>
+      <w:proofErr w:type="spellStart"/>
+      <w:r>
+        <w:rPr>
+          <w:rFonts w:ascii="Ubuntu" w:hAnsi="Ubuntu"/>
+          <w:b/>
+          <w:bCs/>
+          <w:color w:val="FF0000"/>
+          <w:sz w:val="18"/>
+          <w:szCs w:val="18"/>
+          <w:shd w:val="clear" w:color="auto" w:fill="FFFFFF"/>
+        </w:rPr>
+        <w:t>bur</w:t>
+      </w:r>
+      <w:proofErr w:type="spellEnd"/>
+      <w:r>
+        <w:rPr>
+          <w:rFonts w:ascii="Ubuntu" w:hAnsi="Ubuntu"/>
+          <w:b/>
+          <w:bCs/>
+          <w:color w:val="FF0000"/>
+          <w:sz w:val="18"/>
+          <w:szCs w:val="18"/>
+          <w:shd w:val="clear" w:color="auto" w:fill="FFFFFF"/>
+        </w:rPr>
+        <w:t xml:space="preserve"> / .</w:t>
+      </w:r>
+      <w:proofErr w:type="spellStart"/>
+      <w:r>
+        <w:rPr>
+          <w:rFonts w:ascii="Ubuntu" w:hAnsi="Ubuntu"/>
+          <w:b/>
+          <w:bCs/>
+          <w:color w:val="FF0000"/>
+          <w:sz w:val="18"/>
+          <w:szCs w:val="18"/>
+          <w:shd w:val="clear" w:color="auto" w:fill="FFFFFF"/>
+        </w:rPr>
+        <w:t>ent</w:t>
+      </w:r>
+      <w:proofErr w:type="spellEnd"/>
+    </w:p>
+    <w:p>
+      <w:pPr>
+        <w:rPr>
+          <w:rFonts w:ascii="Ubuntu" w:hAnsi="Ubuntu"/>
+          <w:b/>
+          <w:bCs/>
+          <w:color w:val="FF0000"/>
+          <w:sz w:val="18"/>
+          <w:szCs w:val="18"/>
+          <w:shd w:val="clear" w:color="auto" w:fill="FFFFFF"/>
+        </w:rPr>
+      </w:pPr>
+    </w:p>
+    <w:p>
+      <w:r>
+        <w:drawing>
+          <wp:inline distT="0" distB="0" distL="0" distR="0" wp14:anchorId="3E6D4A41" wp14:editId="309DA551">
+            <wp:extent cx="5760720" cy="4401185"/>
+            <wp:effectExtent l="0" t="0" r="0" b="0"/>
+            <wp:docPr id="770332209" name="Image 1" descr="Une image contenant texte, capture d’écran, logiciel, affichage&#10;&#10;Description générée automatiquement"/>
+            <wp:cNvGraphicFramePr>
+              <a:graphicFrameLocks xmlns:a="http://schemas.openxmlformats.org/drawingml/2006/main" noChangeAspect="1"/>
+            </wp:cNvGraphicFramePr>
+            <a:graphic xmlns:a="http://schemas.openxmlformats.org/drawingml/2006/main">
+              <a:graphicData uri="http://schemas.openxmlformats.org/drawingml/2006/picture">
+                <pic:pic xmlns:pic="http://schemas.openxmlformats.org/drawingml/2006/picture">
+                  <pic:nvPicPr>
+                    <pic:cNvPr id="770332209" name="Image 1" descr="Une image contenant texte, capture d’écran, logiciel, affichage&#10;&#10;Description générée automatiquement"/>
+                    <pic:cNvPicPr/>
+                  </pic:nvPicPr>
+                  <pic:blipFill>
+                    <a:blip r:embed="rId33"/>
+                    <a:stretch>
+                      <a:fillRect/>
+                    </a:stretch>
+                  </pic:blipFill>
+                  <pic:spPr>
+                    <a:xfrm>
+                      <a:off x="0" y="0"/>
+                      <a:ext cx="5760720" cy="4401185"/>
+                    </a:xfrm>
+                    <a:prstGeom prst="rect">
+                      <a:avLst/>
+                    </a:prstGeom>
+                  </pic:spPr>
+                </pic:pic>
+              </a:graphicData>
+            </a:graphic>
+          </wp:inline>
+        </w:drawing>
+      </w:r>
+    </w:p>
+    <w:p>
+      <w:pPr>
+        <w:pStyle w:val="Titre1"/>
+      </w:pPr>
+    </w:p>
+    <w:p>
+      <w:pPr>
+        <w:pStyle w:val="Titre1"/>
+        <w:numPr>
+          <w:ilvl w:val="0"/>
+          <w:numId w:val="2"/>
+        </w:numPr>
+      </w:pPr>
+      <w:bookmarkStart w:id="3" w:name="_Toc135138257"/>
+      <w:r>
+        <w:t xml:space="preserve">Autoriser </w:t>
+      </w:r>
+      <w:proofErr w:type="spellStart"/>
+      <w:r>
+        <w:t>hMailServer</w:t>
+      </w:r>
+      <w:proofErr w:type="spellEnd"/>
+      <w:r>
+        <w:t xml:space="preserve"> au niveau du pare-feu</w:t>
+      </w:r>
+      <w:bookmarkEnd w:id="3"/>
+    </w:p>
+    <w:p/>
+    <w:p>
+      <w:r>
+        <w:t xml:space="preserve">Afin de pouvoir interroger le service depuis une autre </w:t>
+      </w:r>
+      <w:proofErr w:type="gramStart"/>
+      <w:r>
+        <w:t>machine,  il</w:t>
+      </w:r>
+      <w:proofErr w:type="gramEnd"/>
+      <w:r>
+        <w:t xml:space="preserve"> faut autoriser la connexion à </w:t>
+      </w:r>
+      <w:proofErr w:type="spellStart"/>
+      <w:r>
+        <w:t>hMailServer</w:t>
+      </w:r>
+      <w:proofErr w:type="spellEnd"/>
+      <w:r>
+        <w:t xml:space="preserve"> au niveau du pare-feu (Firewall)</w:t>
+      </w:r>
+    </w:p>
+    <w:p/>
+    <w:p>
+      <w:pPr>
+        <w:pStyle w:val="NormalWeb"/>
+        <w:shd w:val="clear" w:color="auto" w:fill="FFFFFF"/>
+        <w:spacing w:before="0" w:beforeAutospacing="0" w:after="0" w:afterAutospacing="0"/>
+        <w:textAlignment w:val="baseline"/>
+        <w:rPr>
+          <w:rFonts w:ascii="Ubuntu" w:hAnsi="Ubuntu"/>
+          <w:color w:val="444444"/>
+          <w:sz w:val="21"/>
+          <w:szCs w:val="21"/>
+        </w:rPr>
+      </w:pPr>
+      <w:r>
+        <w:rPr>
+          <w:rFonts w:ascii="Ubuntu" w:hAnsi="Ubuntu"/>
+          <w:noProof/>
+          <w:color w:val="0B91EA"/>
+          <w:sz w:val="21"/>
+          <w:szCs w:val="21"/>
+          <w:bdr w:val="none" w:sz="0" w:space="0" w:color="auto" w:frame="1"/>
+        </w:rPr>
+        <w:lastRenderedPageBreak/>
+        <w:drawing>
+          <wp:inline distT="0" distB="0" distL="0" distR="0" wp14:anchorId="2FF808A2" wp14:editId="3781B644">
+            <wp:extent cx="5760720" cy="2423160"/>
+            <wp:effectExtent l="0" t="0" r="0" b="0"/>
+            <wp:docPr id="2001445115" name="Image 9" descr="Une image contenant texte, capture d’écran, logiciel, Icône d’ordinateur&#10;&#10;Description générée automatiquement">
+              <a:hlinkClick xmlns:a="http://schemas.openxmlformats.org/drawingml/2006/main" r:id="rId34"/>
+            </wp:docPr>
+            <wp:cNvGraphicFramePr>
+              <a:graphicFrameLocks xmlns:a="http://schemas.openxmlformats.org/drawingml/2006/main" noChangeAspect="1"/>
+            </wp:cNvGraphicFramePr>
+            <a:graphic xmlns:a="http://schemas.openxmlformats.org/drawingml/2006/main">
+              <a:graphicData uri="http://schemas.openxmlformats.org/drawingml/2006/picture">
+                <pic:pic xmlns:pic="http://schemas.openxmlformats.org/drawingml/2006/picture">
+                  <pic:nvPicPr>
+                    <pic:cNvPr id="2001445115" name="Image 9" descr="Une image contenant texte, capture d’écran, logiciel, Icône d’ordinateur&#10;&#10;Description générée automatiquement">
+                      <a:hlinkClick r:id="rId34"/>
+                    </pic:cNvPr>
+                    <pic:cNvPicPr>
+                      <a:picLocks noChangeAspect="1" noChangeArrowheads="1"/>
+                    </pic:cNvPicPr>
+                  </pic:nvPicPr>
+                  <pic:blipFill>
+                    <a:blip r:embed="rId35">
+                      <a:extLst>
+                        <a:ext uri="{28A0092B-C50C-407E-A947-70E740481C1C}">
+                          <a14:useLocalDpi xmlns:a14="http://schemas.microsoft.com/office/drawing/2010/main" val="0"/>
+                        </a:ext>
+                      </a:extLst>
+                    </a:blip>
+                    <a:srcRect/>
+                    <a:stretch>
+                      <a:fillRect/>
+                    </a:stretch>
+                  </pic:blipFill>
+                  <pic:spPr bwMode="auto">
+                    <a:xfrm>
+                      <a:off x="0" y="0"/>
+                      <a:ext cx="5760720" cy="2423160"/>
+                    </a:xfrm>
+                    <a:prstGeom prst="rect">
+                      <a:avLst/>
+                    </a:prstGeom>
+                    <a:noFill/>
+                    <a:ln>
+                      <a:noFill/>
+                    </a:ln>
+                  </pic:spPr>
+                </pic:pic>
+              </a:graphicData>
+            </a:graphic>
+          </wp:inline>
+        </w:drawing>
+      </w:r>
+    </w:p>
+    <w:p>
+      <w:pPr>
+        <w:pStyle w:val="NormalWeb"/>
+        <w:shd w:val="clear" w:color="auto" w:fill="FFFFFF"/>
+        <w:spacing w:before="0" w:beforeAutospacing="0" w:after="0" w:afterAutospacing="0"/>
+        <w:textAlignment w:val="baseline"/>
+        <w:rPr>
+          <w:rFonts w:ascii="Ubuntu" w:hAnsi="Ubuntu"/>
+          <w:color w:val="444444"/>
+          <w:sz w:val="21"/>
+          <w:szCs w:val="21"/>
+        </w:rPr>
+      </w:pPr>
+      <w:r>
+        <w:rPr>
+          <w:rFonts w:ascii="Ubuntu" w:hAnsi="Ubuntu"/>
+          <w:noProof/>
+          <w:color w:val="0B91EA"/>
+          <w:sz w:val="21"/>
+          <w:szCs w:val="21"/>
+          <w:bdr w:val="none" w:sz="0" w:space="0" w:color="auto" w:frame="1"/>
+        </w:rPr>
+        <w:drawing>
+          <wp:inline distT="0" distB="0" distL="0" distR="0" wp14:anchorId="597003D2" wp14:editId="65949AD1">
+            <wp:extent cx="5760720" cy="4001135"/>
+            <wp:effectExtent l="0" t="0" r="0" b="0"/>
+            <wp:docPr id="119498497" name="Image 8" descr="Une image contenant texte, capture d’écran, logiciel, Page web&#10;&#10;Description générée automatiquement">
+              <a:hlinkClick xmlns:a="http://schemas.openxmlformats.org/drawingml/2006/main" r:id="rId36"/>
+            </wp:docPr>
+            <wp:cNvGraphicFramePr>
+              <a:graphicFrameLocks xmlns:a="http://schemas.openxmlformats.org/drawingml/2006/main" noChangeAspect="1"/>
+            </wp:cNvGraphicFramePr>
+            <a:graphic xmlns:a="http://schemas.openxmlformats.org/drawingml/2006/main">
+              <a:graphicData uri="http://schemas.openxmlformats.org/drawingml/2006/picture">
+                <pic:pic xmlns:pic="http://schemas.openxmlformats.org/drawingml/2006/picture">
+                  <pic:nvPicPr>
+                    <pic:cNvPr id="119498497" name="Image 8" descr="Une image contenant texte, capture d’écran, logiciel, Page web&#10;&#10;Description générée automatiquement">
+                      <a:hlinkClick r:id="rId36"/>
+                    </pic:cNvPr>
+                    <pic:cNvPicPr>
+                      <a:picLocks noChangeAspect="1" noChangeArrowheads="1"/>
+                    </pic:cNvPicPr>
+                  </pic:nvPicPr>
+                  <pic:blipFill>
+                    <a:blip r:embed="rId37">
+                      <a:extLst>
+                        <a:ext uri="{28A0092B-C50C-407E-A947-70E740481C1C}">
+                          <a14:useLocalDpi xmlns:a14="http://schemas.microsoft.com/office/drawing/2010/main" val="0"/>
+                        </a:ext>
+                      </a:extLst>
+                    </a:blip>
+                    <a:srcRect/>
+                    <a:stretch>
+                      <a:fillRect/>
+                    </a:stretch>
+                  </pic:blipFill>
+                  <pic:spPr bwMode="auto">
+                    <a:xfrm>
+                      <a:off x="0" y="0"/>
+                      <a:ext cx="5760720" cy="4001135"/>
+                    </a:xfrm>
+                    <a:prstGeom prst="rect">
+                      <a:avLst/>
+                    </a:prstGeom>
+                    <a:noFill/>
+                    <a:ln>
+                      <a:noFill/>
+                    </a:ln>
+                  </pic:spPr>
+                </pic:pic>
+              </a:graphicData>
+            </a:graphic>
+          </wp:inline>
+        </w:drawing>
+      </w:r>
+    </w:p>
+    <w:p>
+      <w:pPr>
+        <w:pStyle w:val="NormalWeb"/>
+        <w:shd w:val="clear" w:color="auto" w:fill="FFFFFF"/>
+        <w:spacing w:before="0" w:beforeAutospacing="0" w:after="0" w:afterAutospacing="0"/>
+        <w:textAlignment w:val="baseline"/>
+        <w:rPr>
+          <w:rFonts w:ascii="Ubuntu" w:hAnsi="Ubuntu"/>
+          <w:color w:val="444444"/>
+          <w:sz w:val="21"/>
+          <w:szCs w:val="21"/>
+        </w:rPr>
+      </w:pPr>
+      <w:r>
+        <w:rPr>
+          <w:rFonts w:ascii="Ubuntu" w:hAnsi="Ubuntu"/>
+          <w:noProof/>
+          <w:color w:val="0B91EA"/>
+          <w:sz w:val="21"/>
+          <w:szCs w:val="21"/>
+          <w:bdr w:val="none" w:sz="0" w:space="0" w:color="auto" w:frame="1"/>
+        </w:rPr>
+        <w:lastRenderedPageBreak/>
+        <w:drawing>
+          <wp:inline distT="0" distB="0" distL="0" distR="0" wp14:anchorId="394F6861" wp14:editId="02D1CFD3">
+            <wp:extent cx="5760720" cy="3973830"/>
+            <wp:effectExtent l="0" t="0" r="0" b="7620"/>
+            <wp:docPr id="1303085337" name="Image 7" descr="Une image contenant texte, capture d’écran, logiciel, Page web&#10;&#10;Description générée automatiquement">
+              <a:hlinkClick xmlns:a="http://schemas.openxmlformats.org/drawingml/2006/main" r:id="rId38"/>
+            </wp:docPr>
+            <wp:cNvGraphicFramePr>
+              <a:graphicFrameLocks xmlns:a="http://schemas.openxmlformats.org/drawingml/2006/main" noChangeAspect="1"/>
+            </wp:cNvGraphicFramePr>
+            <a:graphic xmlns:a="http://schemas.openxmlformats.org/drawingml/2006/main">
+              <a:graphicData uri="http://schemas.openxmlformats.org/drawingml/2006/picture">
+                <pic:pic xmlns:pic="http://schemas.openxmlformats.org/drawingml/2006/picture">
+                  <pic:nvPicPr>
+                    <pic:cNvPr id="1303085337" name="Image 7" descr="Une image contenant texte, capture d’écran, logiciel, Page web&#10;&#10;Description générée automatiquement">
+                      <a:hlinkClick r:id="rId38"/>
+                    </pic:cNvPr>
+                    <pic:cNvPicPr>
+                      <a:picLocks noChangeAspect="1" noChangeArrowheads="1"/>
+                    </pic:cNvPicPr>
+                  </pic:nvPicPr>
+                  <pic:blipFill>
+                    <a:blip r:embed="rId39">
+                      <a:extLst>
+                        <a:ext uri="{28A0092B-C50C-407E-A947-70E740481C1C}">
+                          <a14:useLocalDpi xmlns:a14="http://schemas.microsoft.com/office/drawing/2010/main" val="0"/>
+                        </a:ext>
+                      </a:extLst>
+                    </a:blip>
+                    <a:srcRect/>
+                    <a:stretch>
+                      <a:fillRect/>
+                    </a:stretch>
+                  </pic:blipFill>
+                  <pic:spPr bwMode="auto">
+                    <a:xfrm>
+                      <a:off x="0" y="0"/>
+                      <a:ext cx="5760720" cy="3973830"/>
+                    </a:xfrm>
+                    <a:prstGeom prst="rect">
+                      <a:avLst/>
+                    </a:prstGeom>
+                    <a:noFill/>
+                    <a:ln>
+                      <a:noFill/>
+                    </a:ln>
+                  </pic:spPr>
+                </pic:pic>
+              </a:graphicData>
+            </a:graphic>
+          </wp:inline>
+        </w:drawing>
+      </w:r>
+    </w:p>
+    <w:p>
+      <w:pPr>
+        <w:pStyle w:val="NormalWeb"/>
+        <w:shd w:val="clear" w:color="auto" w:fill="FFFFFF"/>
+        <w:spacing w:before="0" w:beforeAutospacing="0" w:after="0" w:afterAutospacing="0"/>
+        <w:textAlignment w:val="baseline"/>
+        <w:rPr>
+          <w:rFonts w:ascii="Ubuntu" w:hAnsi="Ubuntu"/>
+          <w:color w:val="444444"/>
+          <w:sz w:val="21"/>
+          <w:szCs w:val="21"/>
+        </w:rPr>
+      </w:pPr>
+      <w:r>
+        <w:rPr>
+          <w:rFonts w:ascii="Ubuntu" w:hAnsi="Ubuntu"/>
+          <w:noProof/>
+          <w:color w:val="0B91EA"/>
+          <w:sz w:val="21"/>
+          <w:szCs w:val="21"/>
+          <w:bdr w:val="none" w:sz="0" w:space="0" w:color="auto" w:frame="1"/>
+        </w:rPr>
+        <w:drawing>
+          <wp:inline distT="0" distB="0" distL="0" distR="0" wp14:anchorId="366429F4" wp14:editId="117E9281">
+            <wp:extent cx="5760720" cy="4013200"/>
+            <wp:effectExtent l="0" t="0" r="0" b="6350"/>
+            <wp:docPr id="1038771434" name="Image 6" descr="Une image contenant texte, capture d’écran, logiciel, affichage&#10;&#10;Description générée automatiquement">
+              <a:hlinkClick xmlns:a="http://schemas.openxmlformats.org/drawingml/2006/main" r:id="rId40"/>
+            </wp:docPr>
+            <wp:cNvGraphicFramePr>
+              <a:graphicFrameLocks xmlns:a="http://schemas.openxmlformats.org/drawingml/2006/main" noChangeAspect="1"/>
+            </wp:cNvGraphicFramePr>
+            <a:graphic xmlns:a="http://schemas.openxmlformats.org/drawingml/2006/main">
+              <a:graphicData uri="http://schemas.openxmlformats.org/drawingml/2006/picture">
+                <pic:pic xmlns:pic="http://schemas.openxmlformats.org/drawingml/2006/picture">
+                  <pic:nvPicPr>
+                    <pic:cNvPr id="1038771434" name="Image 6" descr="Une image contenant texte, capture d’écran, logiciel, affichage&#10;&#10;Description générée automatiquement">
+                      <a:hlinkClick r:id="rId40"/>
+                    </pic:cNvPr>
+                    <pic:cNvPicPr>
+                      <a:picLocks noChangeAspect="1" noChangeArrowheads="1"/>
+                    </pic:cNvPicPr>
+                  </pic:nvPicPr>
+                  <pic:blipFill>
+                    <a:blip r:embed="rId41">
+                      <a:extLst>
+                        <a:ext uri="{28A0092B-C50C-407E-A947-70E740481C1C}">
+                          <a14:useLocalDpi xmlns:a14="http://schemas.microsoft.com/office/drawing/2010/main" val="0"/>
+                        </a:ext>
+                      </a:extLst>
+                    </a:blip>
+                    <a:srcRect/>
+                    <a:stretch>
+                      <a:fillRect/>
+                    </a:stretch>
+                  </pic:blipFill>
+                  <pic:spPr bwMode="auto">
+                    <a:xfrm>
+                      <a:off x="0" y="0"/>
+                      <a:ext cx="5760720" cy="4013200"/>
+                    </a:xfrm>
+                    <a:prstGeom prst="rect">
+                      <a:avLst/>
+                    </a:prstGeom>
+                    <a:noFill/>
+                    <a:ln>
+                      <a:noFill/>
+                    </a:ln>
+                  </pic:spPr>
+                </pic:pic>
+              </a:graphicData>
+            </a:graphic>
+          </wp:inline>
+        </w:drawing>
+      </w:r>
+    </w:p>
+    <w:p>
+      <w:pPr>
+        <w:pStyle w:val="NormalWeb"/>
+        <w:shd w:val="clear" w:color="auto" w:fill="FFFFFF"/>
+        <w:spacing w:before="0" w:beforeAutospacing="0" w:after="0" w:afterAutospacing="0"/>
+        <w:textAlignment w:val="baseline"/>
+        <w:rPr>
+          <w:rFonts w:ascii="Ubuntu" w:hAnsi="Ubuntu"/>
+          <w:color w:val="444444"/>
+          <w:sz w:val="21"/>
+          <w:szCs w:val="21"/>
+        </w:rPr>
+      </w:pPr>
+      <w:r>
+        <w:rPr>
+          <w:rFonts w:ascii="Ubuntu" w:hAnsi="Ubuntu"/>
+          <w:noProof/>
+          <w:color w:val="0B91EA"/>
+          <w:sz w:val="21"/>
+          <w:szCs w:val="21"/>
+          <w:bdr w:val="none" w:sz="0" w:space="0" w:color="auto" w:frame="1"/>
+        </w:rPr>
+        <w:lastRenderedPageBreak/>
+        <w:drawing>
+          <wp:inline distT="0" distB="0" distL="0" distR="0" wp14:anchorId="3BAA51E1" wp14:editId="30A30FED">
+            <wp:extent cx="5760720" cy="3016885"/>
+            <wp:effectExtent l="0" t="0" r="0" b="0"/>
+            <wp:docPr id="1092109956" name="Image 5" descr="Une image contenant texte, logiciel, Page web, Site web&#10;&#10;Description générée automatiquement">
+              <a:hlinkClick xmlns:a="http://schemas.openxmlformats.org/drawingml/2006/main" r:id="rId42"/>
+            </wp:docPr>
+            <wp:cNvGraphicFramePr>
+              <a:graphicFrameLocks xmlns:a="http://schemas.openxmlformats.org/drawingml/2006/main" noChangeAspect="1"/>
+            </wp:cNvGraphicFramePr>
+            <a:graphic xmlns:a="http://schemas.openxmlformats.org/drawingml/2006/main">
+              <a:graphicData uri="http://schemas.openxmlformats.org/drawingml/2006/picture">
+                <pic:pic xmlns:pic="http://schemas.openxmlformats.org/drawingml/2006/picture">
+                  <pic:nvPicPr>
+                    <pic:cNvPr id="1092109956" name="Image 5" descr="Une image contenant texte, logiciel, Page web, Site web&#10;&#10;Description générée automatiquement">
+                      <a:hlinkClick r:id="rId42"/>
+                    </pic:cNvPr>
+                    <pic:cNvPicPr>
+                      <a:picLocks noChangeAspect="1" noChangeArrowheads="1"/>
+                    </pic:cNvPicPr>
+                  </pic:nvPicPr>
+                  <pic:blipFill>
+                    <a:blip r:embed="rId43">
+                      <a:extLst>
+                        <a:ext uri="{28A0092B-C50C-407E-A947-70E740481C1C}">
+                          <a14:useLocalDpi xmlns:a14="http://schemas.microsoft.com/office/drawing/2010/main" val="0"/>
+                        </a:ext>
+                      </a:extLst>
+                    </a:blip>
+                    <a:srcRect/>
+                    <a:stretch>
+                      <a:fillRect/>
+                    </a:stretch>
+                  </pic:blipFill>
+                  <pic:spPr bwMode="auto">
+                    <a:xfrm>
+                      <a:off x="0" y="0"/>
+                      <a:ext cx="5760720" cy="3016885"/>
+                    </a:xfrm>
+                    <a:prstGeom prst="rect">
+                      <a:avLst/>
+                    </a:prstGeom>
+                    <a:noFill/>
+                    <a:ln>
+                      <a:noFill/>
+                    </a:ln>
+                  </pic:spPr>
+                </pic:pic>
+              </a:graphicData>
+            </a:graphic>
+          </wp:inline>
+        </w:drawing>
+      </w:r>
+      <w:r>
+        <w:rPr>
+          <w:rFonts w:ascii="Ubuntu" w:hAnsi="Ubuntu"/>
+          <w:color w:val="444444"/>
+          <w:sz w:val="21"/>
+          <w:szCs w:val="21"/>
+        </w:rPr>
+        <w:t> </w:t>
+      </w:r>
+      <w:r>
+        <w:rPr>
+          <w:rFonts w:ascii="Ubuntu" w:hAnsi="Ubuntu"/>
+          <w:noProof/>
+          <w:color w:val="0B91EA"/>
+          <w:sz w:val="21"/>
+          <w:szCs w:val="21"/>
+          <w:bdr w:val="none" w:sz="0" w:space="0" w:color="auto" w:frame="1"/>
+        </w:rPr>
+        <w:drawing>
+          <wp:inline distT="0" distB="0" distL="0" distR="0" wp14:anchorId="1013EF38" wp14:editId="00220661">
+            <wp:extent cx="5760720" cy="3045460"/>
+            <wp:effectExtent l="0" t="0" r="0" b="2540"/>
+            <wp:docPr id="288821615" name="Image 4" descr="Une image contenant texte, capture d’écran, logiciel, Icône d’ordinateur&#10;&#10;Description générée automatiquement">
+              <a:hlinkClick xmlns:a="http://schemas.openxmlformats.org/drawingml/2006/main" r:id="rId44"/>
+            </wp:docPr>
+            <wp:cNvGraphicFramePr>
+              <a:graphicFrameLocks xmlns:a="http://schemas.openxmlformats.org/drawingml/2006/main" noChangeAspect="1"/>
+            </wp:cNvGraphicFramePr>
+            <a:graphic xmlns:a="http://schemas.openxmlformats.org/drawingml/2006/main">
+              <a:graphicData uri="http://schemas.openxmlformats.org/drawingml/2006/picture">
+                <pic:pic xmlns:pic="http://schemas.openxmlformats.org/drawingml/2006/picture">
+                  <pic:nvPicPr>
+                    <pic:cNvPr id="288821615" name="Image 4" descr="Une image contenant texte, capture d’écran, logiciel, Icône d’ordinateur&#10;&#10;Description générée automatiquement">
+                      <a:hlinkClick r:id="rId44"/>
+                    </pic:cNvPr>
+                    <pic:cNvPicPr>
+                      <a:picLocks noChangeAspect="1" noChangeArrowheads="1"/>
+                    </pic:cNvPicPr>
+                  </pic:nvPicPr>
+                  <pic:blipFill>
+                    <a:blip r:embed="rId45">
+                      <a:extLst>
+                        <a:ext uri="{28A0092B-C50C-407E-A947-70E740481C1C}">
+                          <a14:useLocalDpi xmlns:a14="http://schemas.microsoft.com/office/drawing/2010/main" val="0"/>
+                        </a:ext>
+                      </a:extLst>
+                    </a:blip>
+                    <a:srcRect/>
+                    <a:stretch>
+                      <a:fillRect/>
+                    </a:stretch>
+                  </pic:blipFill>
+                  <pic:spPr bwMode="auto">
+                    <a:xfrm>
+                      <a:off x="0" y="0"/>
+                      <a:ext cx="5760720" cy="3045460"/>
+                    </a:xfrm>
+                    <a:prstGeom prst="rect">
+                      <a:avLst/>
+                    </a:prstGeom>
+                    <a:noFill/>
+                    <a:ln>
+                      <a:noFill/>
+                    </a:ln>
+                  </pic:spPr>
+                </pic:pic>
+              </a:graphicData>
+            </a:graphic>
+          </wp:inline>
+        </w:drawing>
+      </w:r>
+    </w:p>
+    <w:p>
+      <w:pPr>
+        <w:pStyle w:val="NormalWeb"/>
+        <w:shd w:val="clear" w:color="auto" w:fill="FFFFFF"/>
+        <w:spacing w:before="0" w:beforeAutospacing="0" w:after="0" w:afterAutospacing="0"/>
+        <w:textAlignment w:val="baseline"/>
+        <w:rPr>
+          <w:rFonts w:ascii="Ubuntu" w:hAnsi="Ubuntu"/>
+          <w:color w:val="444444"/>
+          <w:sz w:val="21"/>
+          <w:szCs w:val="21"/>
+        </w:rPr>
+      </w:pPr>
+      <w:r>
+        <w:rPr>
+          <w:rFonts w:ascii="Ubuntu" w:hAnsi="Ubuntu"/>
+          <w:noProof/>
+          <w:color w:val="0B91EA"/>
+          <w:sz w:val="21"/>
+          <w:szCs w:val="21"/>
+          <w:bdr w:val="none" w:sz="0" w:space="0" w:color="auto" w:frame="1"/>
+        </w:rPr>
+        <w:lastRenderedPageBreak/>
+        <w:drawing>
+          <wp:inline distT="0" distB="0" distL="0" distR="0" wp14:anchorId="67CCFFF2" wp14:editId="3F965A94">
+            <wp:extent cx="5760720" cy="3287395"/>
+            <wp:effectExtent l="0" t="0" r="0" b="8255"/>
+            <wp:docPr id="449078993" name="Image 3" descr="Une image contenant texte, logiciel, Icône d’ordinateur, Page web&#10;&#10;Description générée automatiquement">
+              <a:hlinkClick xmlns:a="http://schemas.openxmlformats.org/drawingml/2006/main" r:id="rId46"/>
+            </wp:docPr>
+            <wp:cNvGraphicFramePr>
+              <a:graphicFrameLocks xmlns:a="http://schemas.openxmlformats.org/drawingml/2006/main" noChangeAspect="1"/>
+            </wp:cNvGraphicFramePr>
+            <a:graphic xmlns:a="http://schemas.openxmlformats.org/drawingml/2006/main">
+              <a:graphicData uri="http://schemas.openxmlformats.org/drawingml/2006/picture">
+                <pic:pic xmlns:pic="http://schemas.openxmlformats.org/drawingml/2006/picture">
+                  <pic:nvPicPr>
+                    <pic:cNvPr id="449078993" name="Image 3" descr="Une image contenant texte, logiciel, Icône d’ordinateur, Page web&#10;&#10;Description générée automatiquement">
+                      <a:hlinkClick r:id="rId46"/>
+                    </pic:cNvPr>
+                    <pic:cNvPicPr>
+                      <a:picLocks noChangeAspect="1" noChangeArrowheads="1"/>
+                    </pic:cNvPicPr>
+                  </pic:nvPicPr>
+                  <pic:blipFill>
+                    <a:blip r:embed="rId47">
+                      <a:extLst>
+                        <a:ext uri="{28A0092B-C50C-407E-A947-70E740481C1C}">
+                          <a14:useLocalDpi xmlns:a14="http://schemas.microsoft.com/office/drawing/2010/main" val="0"/>
+                        </a:ext>
+                      </a:extLst>
+                    </a:blip>
+                    <a:srcRect/>
+                    <a:stretch>
+                      <a:fillRect/>
+                    </a:stretch>
+                  </pic:blipFill>
+                  <pic:spPr bwMode="auto">
+                    <a:xfrm>
+                      <a:off x="0" y="0"/>
+                      <a:ext cx="5760720" cy="3287395"/>
+                    </a:xfrm>
+                    <a:prstGeom prst="rect">
+                      <a:avLst/>
+                    </a:prstGeom>
+                    <a:noFill/>
+                    <a:ln>
+                      <a:noFill/>
+                    </a:ln>
+                  </pic:spPr>
+                </pic:pic>
+              </a:graphicData>
+            </a:graphic>
+          </wp:inline>
+        </w:drawing>
+      </w:r>
+    </w:p>
+    <w:p>
+      <w:pPr>
+        <w:pStyle w:val="NormalWeb"/>
+        <w:shd w:val="clear" w:color="auto" w:fill="FFFFFF"/>
+        <w:spacing w:before="0" w:beforeAutospacing="0" w:after="0" w:afterAutospacing="0"/>
+        <w:textAlignment w:val="baseline"/>
+        <w:rPr>
+          <w:rFonts w:ascii="Ubuntu" w:hAnsi="Ubuntu"/>
+          <w:color w:val="444444"/>
+          <w:sz w:val="21"/>
+          <w:szCs w:val="21"/>
+        </w:rPr>
+      </w:pPr>
+      <w:r>
+        <w:rPr>
+          <w:rFonts w:ascii="Ubuntu" w:hAnsi="Ubuntu"/>
+          <w:noProof/>
+          <w:color w:val="0B91EA"/>
+          <w:sz w:val="21"/>
+          <w:szCs w:val="21"/>
+          <w:bdr w:val="none" w:sz="0" w:space="0" w:color="auto" w:frame="1"/>
+        </w:rPr>
+        <w:drawing>
+          <wp:inline distT="0" distB="0" distL="0" distR="0" wp14:anchorId="3E83E77E" wp14:editId="059A9C1A">
+            <wp:extent cx="5760720" cy="3049905"/>
+            <wp:effectExtent l="0" t="0" r="0" b="0"/>
+            <wp:docPr id="2129068192" name="Image 2" descr="Une image contenant texte, capture d’écran, logiciel, affichage&#10;&#10;Description générée automatiquement">
+              <a:hlinkClick xmlns:a="http://schemas.openxmlformats.org/drawingml/2006/main" r:id="rId48"/>
+            </wp:docPr>
+            <wp:cNvGraphicFramePr>
+              <a:graphicFrameLocks xmlns:a="http://schemas.openxmlformats.org/drawingml/2006/main" noChangeAspect="1"/>
+            </wp:cNvGraphicFramePr>
+            <a:graphic xmlns:a="http://schemas.openxmlformats.org/drawingml/2006/main">
+              <a:graphicData uri="http://schemas.openxmlformats.org/drawingml/2006/picture">
+                <pic:pic xmlns:pic="http://schemas.openxmlformats.org/drawingml/2006/picture">
+                  <pic:nvPicPr>
+                    <pic:cNvPr id="2129068192" name="Image 2" descr="Une image contenant texte, capture d’écran, logiciel, affichage&#10;&#10;Description générée automatiquement">
+                      <a:hlinkClick r:id="rId48"/>
+                    </pic:cNvPr>
+                    <pic:cNvPicPr>
+                      <a:picLocks noChangeAspect="1" noChangeArrowheads="1"/>
+                    </pic:cNvPicPr>
+                  </pic:nvPicPr>
+                  <pic:blipFill>
+                    <a:blip r:embed="rId49">
+                      <a:extLst>
+                        <a:ext uri="{28A0092B-C50C-407E-A947-70E740481C1C}">
+                          <a14:useLocalDpi xmlns:a14="http://schemas.microsoft.com/office/drawing/2010/main" val="0"/>
+                        </a:ext>
+                      </a:extLst>
+                    </a:blip>
+                    <a:srcRect/>
+                    <a:stretch>
+                      <a:fillRect/>
+                    </a:stretch>
+                  </pic:blipFill>
+                  <pic:spPr bwMode="auto">
+                    <a:xfrm>
+                      <a:off x="0" y="0"/>
+                      <a:ext cx="5760720" cy="3049905"/>
+                    </a:xfrm>
+                    <a:prstGeom prst="rect">
+                      <a:avLst/>
+                    </a:prstGeom>
+                    <a:noFill/>
+                    <a:ln>
+                      <a:noFill/>
+                    </a:ln>
+                  </pic:spPr>
+                </pic:pic>
+              </a:graphicData>
+            </a:graphic>
+          </wp:inline>
+        </w:drawing>
+      </w:r>
+    </w:p>
+    <w:p>
+      <w:pPr>
+        <w:pStyle w:val="NormalWeb"/>
+        <w:shd w:val="clear" w:color="auto" w:fill="FFFFFF"/>
+        <w:spacing w:before="0" w:beforeAutospacing="0" w:after="0" w:afterAutospacing="0"/>
+        <w:textAlignment w:val="baseline"/>
+        <w:rPr>
+          <w:rFonts w:ascii="Ubuntu" w:hAnsi="Ubuntu"/>
+          <w:color w:val="444444"/>
+          <w:sz w:val="21"/>
+          <w:szCs w:val="21"/>
+        </w:rPr>
+      </w:pPr>
+      <w:r>
+        <w:rPr>
+          <w:rFonts w:ascii="Ubuntu" w:hAnsi="Ubuntu"/>
+          <w:noProof/>
+          <w:color w:val="0B91EA"/>
+          <w:sz w:val="21"/>
+          <w:szCs w:val="21"/>
+          <w:bdr w:val="none" w:sz="0" w:space="0" w:color="auto" w:frame="1"/>
+        </w:rPr>
+        <w:lastRenderedPageBreak/>
+        <w:drawing>
+          <wp:inline distT="0" distB="0" distL="0" distR="0" wp14:anchorId="65549AEC" wp14:editId="7D853B54">
+            <wp:extent cx="5760720" cy="3043555"/>
+            <wp:effectExtent l="0" t="0" r="0" b="4445"/>
+            <wp:docPr id="262072262" name="Image 1" descr="Une image contenant texte, logiciel, Icône d’ordinateur, Page web&#10;&#10;Description générée automatiquement">
+              <a:hlinkClick xmlns:a="http://schemas.openxmlformats.org/drawingml/2006/main" r:id="rId50"/>
+            </wp:docPr>
+            <wp:cNvGraphicFramePr>
+              <a:graphicFrameLocks xmlns:a="http://schemas.openxmlformats.org/drawingml/2006/main" noChangeAspect="1"/>
+            </wp:cNvGraphicFramePr>
+            <a:graphic xmlns:a="http://schemas.openxmlformats.org/drawingml/2006/main">
+              <a:graphicData uri="http://schemas.openxmlformats.org/drawingml/2006/picture">
+                <pic:pic xmlns:pic="http://schemas.openxmlformats.org/drawingml/2006/picture">
+                  <pic:nvPicPr>
+                    <pic:cNvPr id="262072262" name="Image 1" descr="Une image contenant texte, logiciel, Icône d’ordinateur, Page web&#10;&#10;Description générée automatiquement">
+                      <a:hlinkClick r:id="rId50"/>
+                    </pic:cNvPr>
+                    <pic:cNvPicPr>
+                      <a:picLocks noChangeAspect="1" noChangeArrowheads="1"/>
+                    </pic:cNvPicPr>
+                  </pic:nvPicPr>
+                  <pic:blipFill>
+                    <a:blip r:embed="rId51">
+                      <a:extLst>
+                        <a:ext uri="{28A0092B-C50C-407E-A947-70E740481C1C}">
+                          <a14:useLocalDpi xmlns:a14="http://schemas.microsoft.com/office/drawing/2010/main" val="0"/>
+                        </a:ext>
+                      </a:extLst>
+                    </a:blip>
+                    <a:srcRect/>
+                    <a:stretch>
+                      <a:fillRect/>
+                    </a:stretch>
+                  </pic:blipFill>
+                  <pic:spPr bwMode="auto">
+                    <a:xfrm>
+                      <a:off x="0" y="0"/>
+                      <a:ext cx="5760720" cy="3043555"/>
+                    </a:xfrm>
+                    <a:prstGeom prst="rect">
+                      <a:avLst/>
+                    </a:prstGeom>
+                    <a:noFill/>
+                    <a:ln>
+                      <a:noFill/>
+                    </a:ln>
+                  </pic:spPr>
+                </pic:pic>
+              </a:graphicData>
+            </a:graphic>
+          </wp:inline>
+        </w:drawing>
+      </w:r>
+    </w:p>
+    <w:p/>
+    <w:p/>
+    <w:p/>
+    <w:p>
+      <w:pPr>
+        <w:pStyle w:val="Titre1"/>
+        <w:numPr>
+          <w:ilvl w:val="0"/>
+          <w:numId w:val="2"/>
+        </w:numPr>
+      </w:pPr>
+      <w:bookmarkStart w:id="4" w:name="_Toc135138258"/>
+      <w:r>
+        <w:t>Ajouter un utilisateur de l’AD</w:t>
+      </w:r>
+      <w:bookmarkEnd w:id="4"/>
+    </w:p>
+    <w:p/>
+    <w:p>
+      <w:r>
+        <w:drawing>
+          <wp:inline distT="0" distB="0" distL="0" distR="0" wp14:anchorId="31686BAD" wp14:editId="27A674D5">
+            <wp:extent cx="5760720" cy="4359910"/>
+            <wp:effectExtent l="0" t="0" r="0" b="2540"/>
+            <wp:docPr id="243478896" name="Image 1" descr="Une image contenant texte, capture d’écran, logiciel, affichage&#10;&#10;Description générée automatiquement"/>
+            <wp:cNvGraphicFramePr>
+              <a:graphicFrameLocks xmlns:a="http://schemas.openxmlformats.org/drawingml/2006/main" noChangeAspect="1"/>
+            </wp:cNvGraphicFramePr>
+            <a:graphic xmlns:a="http://schemas.openxmlformats.org/drawingml/2006/main">
+              <a:graphicData uri="http://schemas.openxmlformats.org/drawingml/2006/picture">
+                <pic:pic xmlns:pic="http://schemas.openxmlformats.org/drawingml/2006/picture">
+                  <pic:nvPicPr>
+                    <pic:cNvPr id="243478896" name="Image 1" descr="Une image contenant texte, capture d’écran, logiciel, affichage&#10;&#10;Description générée automatiquement"/>
+                    <pic:cNvPicPr/>
+                  </pic:nvPicPr>
+                  <pic:blipFill>
+                    <a:blip r:embed="rId52"/>
+                    <a:stretch>
+                      <a:fillRect/>
+                    </a:stretch>
+                  </pic:blipFill>
+                  <pic:spPr>
+                    <a:xfrm>
+                      <a:off x="0" y="0"/>
+                      <a:ext cx="5760720" cy="4359910"/>
+                    </a:xfrm>
+                    <a:prstGeom prst="rect">
+                      <a:avLst/>
+                    </a:prstGeom>
+                  </pic:spPr>
+                </pic:pic>
+              </a:graphicData>
+            </a:graphic>
+          </wp:inline>
+        </w:drawing>
+      </w:r>
+    </w:p>
+    <w:p>
+      <w:r>
+        <w:lastRenderedPageBreak/>
+        <w:drawing>
+          <wp:inline distT="0" distB="0" distL="0" distR="0" wp14:anchorId="612E0E24" wp14:editId="4E8A2E7A">
+            <wp:extent cx="5760720" cy="4322445"/>
+            <wp:effectExtent l="0" t="0" r="0" b="1905"/>
+            <wp:docPr id="612295932" name="Image 1" descr="Une image contenant texte, capture d’écran, affichage, logiciel&#10;&#10;Description générée automatiquement"/>
+            <wp:cNvGraphicFramePr>
+              <a:graphicFrameLocks xmlns:a="http://schemas.openxmlformats.org/drawingml/2006/main" noChangeAspect="1"/>
+            </wp:cNvGraphicFramePr>
+            <a:graphic xmlns:a="http://schemas.openxmlformats.org/drawingml/2006/main">
+              <a:graphicData uri="http://schemas.openxmlformats.org/drawingml/2006/picture">
+                <pic:pic xmlns:pic="http://schemas.openxmlformats.org/drawingml/2006/picture">
+                  <pic:nvPicPr>
+                    <pic:cNvPr id="612295932" name="Image 1" descr="Une image contenant texte, capture d’écran, affichage, logiciel&#10;&#10;Description générée automatiquement"/>
+                    <pic:cNvPicPr/>
+                  </pic:nvPicPr>
+                  <pic:blipFill>
+                    <a:blip r:embed="rId53"/>
+                    <a:stretch>
+                      <a:fillRect/>
+                    </a:stretch>
+                  </pic:blipFill>
+                  <pic:spPr>
+                    <a:xfrm>
+                      <a:off x="0" y="0"/>
+                      <a:ext cx="5760720" cy="4322445"/>
+                    </a:xfrm>
+                    <a:prstGeom prst="rect">
+                      <a:avLst/>
+                    </a:prstGeom>
+                  </pic:spPr>
+                </pic:pic>
+              </a:graphicData>
+            </a:graphic>
+          </wp:inline>
+        </w:drawing>
+      </w:r>
+    </w:p>
+    <w:p>
+      <w:r>
+        <w:drawing>
+          <wp:inline distT="0" distB="0" distL="0" distR="0" wp14:anchorId="6CF4E08D" wp14:editId="63478517">
+            <wp:extent cx="5760720" cy="4445635"/>
+            <wp:effectExtent l="0" t="0" r="0" b="0"/>
+            <wp:docPr id="711187525" name="Image 1" descr="Une image contenant texte, capture d’écran, affichage, logiciel&#10;&#10;Description générée automatiquement"/>
+            <wp:cNvGraphicFramePr>
+              <a:graphicFrameLocks xmlns:a="http://schemas.openxmlformats.org/drawingml/2006/main" noChangeAspect="1"/>
+            </wp:cNvGraphicFramePr>
+            <a:graphic xmlns:a="http://schemas.openxmlformats.org/drawingml/2006/main">
+              <a:graphicData uri="http://schemas.openxmlformats.org/drawingml/2006/picture">
+                <pic:pic xmlns:pic="http://schemas.openxmlformats.org/drawingml/2006/picture">
+                  <pic:nvPicPr>
+                    <pic:cNvPr id="711187525" name="Image 1" descr="Une image contenant texte, capture d’écran, affichage, logiciel&#10;&#10;Description générée automatiquement"/>
+                    <pic:cNvPicPr/>
+                  </pic:nvPicPr>
+                  <pic:blipFill>
+                    <a:blip r:embed="rId54"/>
+                    <a:stretch>
+                      <a:fillRect/>
+                    </a:stretch>
+                  </pic:blipFill>
+                  <pic:spPr>
+                    <a:xfrm>
+                      <a:off x="0" y="0"/>
+                      <a:ext cx="5760720" cy="4445635"/>
+                    </a:xfrm>
+                    <a:prstGeom prst="rect">
+                      <a:avLst/>
+                    </a:prstGeom>
+                  </pic:spPr>
+                </pic:pic>
+              </a:graphicData>
+            </a:graphic>
+          </wp:inline>
+        </w:drawing>
+      </w:r>
+    </w:p>
+    <w:p>
+      <w:r>
+        <w:lastRenderedPageBreak/>
+        <w:t>Choisir un compte puis sélectionnez OK.</w:t>
+      </w:r>
+    </w:p>
+    <w:p>
+      <w:r>
+        <w:drawing>
+          <wp:inline distT="0" distB="0" distL="0" distR="0" wp14:anchorId="12F5A2C8" wp14:editId="75D01BB7">
+            <wp:extent cx="5760720" cy="2820670"/>
+            <wp:effectExtent l="0" t="0" r="0" b="0"/>
+            <wp:docPr id="114795458" name="Image 1" descr="Une image contenant texte, logiciel, Icône d’ordinateur, nombre&#10;&#10;Description générée automatiquement"/>
+            <wp:cNvGraphicFramePr>
+              <a:graphicFrameLocks xmlns:a="http://schemas.openxmlformats.org/drawingml/2006/main" noChangeAspect="1"/>
+            </wp:cNvGraphicFramePr>
+            <a:graphic xmlns:a="http://schemas.openxmlformats.org/drawingml/2006/main">
+              <a:graphicData uri="http://schemas.openxmlformats.org/drawingml/2006/picture">
+                <pic:pic xmlns:pic="http://schemas.openxmlformats.org/drawingml/2006/picture">
+                  <pic:nvPicPr>
+                    <pic:cNvPr id="114795458" name="Image 1" descr="Une image contenant texte, logiciel, Icône d’ordinateur, nombre&#10;&#10;Description générée automatiquement"/>
+                    <pic:cNvPicPr/>
+                  </pic:nvPicPr>
+                  <pic:blipFill>
+                    <a:blip r:embed="rId55"/>
+                    <a:stretch>
+                      <a:fillRect/>
+                    </a:stretch>
+                  </pic:blipFill>
+                  <pic:spPr>
+                    <a:xfrm>
+                      <a:off x="0" y="0"/>
+                      <a:ext cx="5760720" cy="2820670"/>
+                    </a:xfrm>
+                    <a:prstGeom prst="rect">
+                      <a:avLst/>
+                    </a:prstGeom>
+                  </pic:spPr>
+                </pic:pic>
+              </a:graphicData>
+            </a:graphic>
+          </wp:inline>
+        </w:drawing>
+      </w:r>
+    </w:p>
+    <w:p>
+      <w:r>
+        <w:t>Et tout est bon le compte a été créé</w:t>
+      </w:r>
+    </w:p>
+    <w:p/>
+    <w:p>
+      <w:pPr>
+        <w:pStyle w:val="Titre1"/>
+        <w:numPr>
+          <w:ilvl w:val="0"/>
+          <w:numId w:val="2"/>
+        </w:numPr>
+      </w:pPr>
+      <w:bookmarkStart w:id="5" w:name="_Toc135138259"/>
+      <w:r>
+        <w:t>Logs</w:t>
+      </w:r>
+      <w:bookmarkEnd w:id="5"/>
+    </w:p>
+    <w:p/>
+    <w:p>
+      <w:r>
+        <w:drawing>
+          <wp:inline distT="0" distB="0" distL="0" distR="0" wp14:anchorId="5013018A" wp14:editId="2D2737A3">
+            <wp:extent cx="5760720" cy="4308475"/>
+            <wp:effectExtent l="0" t="0" r="0" b="0"/>
+            <wp:docPr id="1599101565" name="Image 1" descr="Une image contenant texte, capture d’écran, logiciel, Icône d’ordinateur&#10;&#10;Description générée automatiquement"/>
+            <wp:cNvGraphicFramePr>
+              <a:graphicFrameLocks xmlns:a="http://schemas.openxmlformats.org/drawingml/2006/main" noChangeAspect="1"/>
+            </wp:cNvGraphicFramePr>
+            <a:graphic xmlns:a="http://schemas.openxmlformats.org/drawingml/2006/main">
+              <a:graphicData uri="http://schemas.openxmlformats.org/drawingml/2006/picture">
+                <pic:pic xmlns:pic="http://schemas.openxmlformats.org/drawingml/2006/picture">
+                  <pic:nvPicPr>
+                    <pic:cNvPr id="1599101565" name="Image 1" descr="Une image contenant texte, capture d’écran, logiciel, Icône d’ordinateur&#10;&#10;Description générée automatiquement"/>
+                    <pic:cNvPicPr/>
+                  </pic:nvPicPr>
+                  <pic:blipFill>
+                    <a:blip r:embed="rId56"/>
+                    <a:stretch>
+                      <a:fillRect/>
+                    </a:stretch>
+                  </pic:blipFill>
+                  <pic:spPr>
+                    <a:xfrm>
+                      <a:off x="0" y="0"/>
+                      <a:ext cx="5760720" cy="4308475"/>
+                    </a:xfrm>
+                    <a:prstGeom prst="rect">
+                      <a:avLst/>
+                    </a:prstGeom>
+                  </pic:spPr>
+                </pic:pic>
+              </a:graphicData>
+            </a:graphic>
+          </wp:inline>
+        </w:drawing>
+      </w:r>
+    </w:p>
+    <w:p>
+      <w:r>
+        <w:lastRenderedPageBreak/>
+        <w:t>On active les logs qu’on souhaite.</w:t>
+      </w:r>
+    </w:p>
+    <w:p/>
     <w:sectPr>
       <w:pgSz w:w="11906" w:h="16838"/>
       <w:pgMar w:top="1417" w:right="1417" w:bottom="1417" w:left="1417" w:header="708" w:footer="708" w:gutter="0"/>
@@ -154,6 +3208,531 @@
     </w:sectPr>
   </w:body>
 </w:document>
+</file>
+
+<file path=word/numbering.xml><?xml version="1.0" encoding="utf-8"?>
+<w:numbering xmlns:wpc="http://schemas.microsoft.com/office/word/2010/wordprocessingCanvas" xmlns:cx="http://schemas.microsoft.com/office/drawing/2014/chartex" xmlns:cx1="http://schemas.microsoft.com/office/drawing/2015/9/8/chartex" xmlns:cx2="http://schemas.microsoft.com/office/drawing/2015/10/21/chartex" xmlns:cx3="http://schemas.microsoft.com/office/drawing/2016/5/9/chartex" xmlns:cx4="http://schemas.microsoft.com/office/drawing/2016/5/10/chartex" xmlns:cx5="http://schemas.microsoft.com/office/drawing/2016/5/11/chartex" xmlns:cx6="http://schemas.microsoft.com/office/drawing/2016/5/12/chartex" xmlns:cx7="http://schemas.microsoft.com/office/drawing/2016/5/13/chartex" xmlns:cx8="http://schemas.microsoft.com/office/drawing/2016/5/14/chartex" xmlns:mc="http://schemas.openxmlformats.org/markup-compatibility/2006" xmlns:aink="http://schemas.microsoft.com/office/drawing/2016/ink" xmlns:am3d="http://schemas.microsoft.com/office/drawing/2017/model3d" xmlns:o="urn:schemas-microsoft-com:office:office" xmlns:oel="http://schemas.microsoft.com/office/2019/extlst" xmlns:r="http://schemas.openxmlformats.org/officeDocument/2006/relationships" xmlns:m="http://schemas.openxmlformats.org/officeDocument/2006/math" xmlns:v="urn:schemas-microsoft-com:vml" xmlns:wp14="http://schemas.microsoft.com/office/word/2010/wordprocessingDrawing" xmlns:wp="http://schemas.openxmlformats.org/drawingml/2006/wordprocessingDrawing" xmlns:w10="urn:schemas-microsoft-com:office:word" xmlns:w="http://schemas.openxmlformats.org/wordprocessingml/2006/main" xmlns:w14="http://schemas.microsoft.com/office/word/2010/wordml" xmlns:w15="http://schemas.microsoft.com/office/word/2012/wordml" xmlns:w16cex="http://schemas.microsoft.com/office/word/2018/wordml/cex" xmlns:w16cid="http://schemas.microsoft.com/office/word/2016/wordml/cid" xmlns:w16="http://schemas.microsoft.com/office/word/2018/wordml" xmlns:w16du="http://schemas.microsoft.com/office/word/2023/wordml/word16du" xmlns:w16sdtdh="http://schemas.microsoft.com/office/word/2020/wordml/sdtdatahash" xmlns:w16se="http://schemas.microsoft.com/office/word/2015/wordml/symex" xmlns:wpg="http://schemas.microsoft.com/office/word/2010/wordprocessingGroup" xmlns:wpi="http://schemas.microsoft.com/office/word/2010/wordprocessingInk" xmlns:wne="http://schemas.microsoft.com/office/word/2006/wordml" xmlns:wps="http://schemas.microsoft.com/office/word/2010/wordprocessingShape" mc:Ignorable="w14 w15 w16se w16cid w16 w16cex w16sdtdh wp14">
+  <w:abstractNum w:abstractNumId="0" w15:restartNumberingAfterBreak="0">
+    <w:nsid w:val="049F652B"/>
+    <w:multiLevelType w:val="multilevel"/>
+    <w:tmpl w:val="CC6ABBEC"/>
+    <w:lvl w:ilvl="0">
+      <w:start w:val="1"/>
+      <w:numFmt w:val="bullet"/>
+      <w:lvlText w:val=""/>
+      <w:lvlJc w:val="left"/>
+      <w:pPr>
+        <w:tabs>
+          <w:tab w:val="num" w:pos="720"/>
+        </w:tabs>
+        <w:ind w:left="720" w:hanging="360"/>
+      </w:pPr>
+      <w:rPr>
+        <w:rFonts w:ascii="Wingdings" w:hAnsi="Wingdings" w:hint="default"/>
+        <w:sz w:val="20"/>
+      </w:rPr>
+    </w:lvl>
+    <w:lvl w:ilvl="1" w:tentative="1">
+      <w:start w:val="1"/>
+      <w:numFmt w:val="bullet"/>
+      <w:lvlText w:val=""/>
+      <w:lvlJc w:val="left"/>
+      <w:pPr>
+        <w:tabs>
+          <w:tab w:val="num" w:pos="1440"/>
+        </w:tabs>
+        <w:ind w:left="1440" w:hanging="360"/>
+      </w:pPr>
+      <w:rPr>
+        <w:rFonts w:ascii="Wingdings" w:hAnsi="Wingdings" w:hint="default"/>
+        <w:sz w:val="20"/>
+      </w:rPr>
+    </w:lvl>
+    <w:lvl w:ilvl="2" w:tentative="1">
+      <w:start w:val="1"/>
+      <w:numFmt w:val="bullet"/>
+      <w:lvlText w:val=""/>
+      <w:lvlJc w:val="left"/>
+      <w:pPr>
+        <w:tabs>
+          <w:tab w:val="num" w:pos="2160"/>
+        </w:tabs>
+        <w:ind w:left="2160" w:hanging="360"/>
+      </w:pPr>
+      <w:rPr>
+        <w:rFonts w:ascii="Wingdings" w:hAnsi="Wingdings" w:hint="default"/>
+        <w:sz w:val="20"/>
+      </w:rPr>
+    </w:lvl>
+    <w:lvl w:ilvl="3" w:tentative="1">
+      <w:start w:val="1"/>
+      <w:numFmt w:val="bullet"/>
+      <w:lvlText w:val=""/>
+      <w:lvlJc w:val="left"/>
+      <w:pPr>
+        <w:tabs>
+          <w:tab w:val="num" w:pos="2880"/>
+        </w:tabs>
+        <w:ind w:left="2880" w:hanging="360"/>
+      </w:pPr>
+      <w:rPr>
+        <w:rFonts w:ascii="Wingdings" w:hAnsi="Wingdings" w:hint="default"/>
+        <w:sz w:val="20"/>
+      </w:rPr>
+    </w:lvl>
+    <w:lvl w:ilvl="4" w:tentative="1">
+      <w:start w:val="1"/>
+      <w:numFmt w:val="bullet"/>
+      <w:lvlText w:val=""/>
+      <w:lvlJc w:val="left"/>
+      <w:pPr>
+        <w:tabs>
+          <w:tab w:val="num" w:pos="3600"/>
+        </w:tabs>
+        <w:ind w:left="3600" w:hanging="360"/>
+      </w:pPr>
+      <w:rPr>
+        <w:rFonts w:ascii="Wingdings" w:hAnsi="Wingdings" w:hint="default"/>
+        <w:sz w:val="20"/>
+      </w:rPr>
+    </w:lvl>
+    <w:lvl w:ilvl="5" w:tentative="1">
+      <w:start w:val="1"/>
+      <w:numFmt w:val="bullet"/>
+      <w:lvlText w:val=""/>
+      <w:lvlJc w:val="left"/>
+      <w:pPr>
+        <w:tabs>
+          <w:tab w:val="num" w:pos="4320"/>
+        </w:tabs>
+        <w:ind w:left="4320" w:hanging="360"/>
+      </w:pPr>
+      <w:rPr>
+        <w:rFonts w:ascii="Wingdings" w:hAnsi="Wingdings" w:hint="default"/>
+        <w:sz w:val="20"/>
+      </w:rPr>
+    </w:lvl>
+    <w:lvl w:ilvl="6" w:tentative="1">
+      <w:start w:val="1"/>
+      <w:numFmt w:val="bullet"/>
+      <w:lvlText w:val=""/>
+      <w:lvlJc w:val="left"/>
+      <w:pPr>
+        <w:tabs>
+          <w:tab w:val="num" w:pos="5040"/>
+        </w:tabs>
+        <w:ind w:left="5040" w:hanging="360"/>
+      </w:pPr>
+      <w:rPr>
+        <w:rFonts w:ascii="Wingdings" w:hAnsi="Wingdings" w:hint="default"/>
+        <w:sz w:val="20"/>
+      </w:rPr>
+    </w:lvl>
+    <w:lvl w:ilvl="7" w:tentative="1">
+      <w:start w:val="1"/>
+      <w:numFmt w:val="bullet"/>
+      <w:lvlText w:val=""/>
+      <w:lvlJc w:val="left"/>
+      <w:pPr>
+        <w:tabs>
+          <w:tab w:val="num" w:pos="5760"/>
+        </w:tabs>
+        <w:ind w:left="5760" w:hanging="360"/>
+      </w:pPr>
+      <w:rPr>
+        <w:rFonts w:ascii="Wingdings" w:hAnsi="Wingdings" w:hint="default"/>
+        <w:sz w:val="20"/>
+      </w:rPr>
+    </w:lvl>
+    <w:lvl w:ilvl="8" w:tentative="1">
+      <w:start w:val="1"/>
+      <w:numFmt w:val="bullet"/>
+      <w:lvlText w:val=""/>
+      <w:lvlJc w:val="left"/>
+      <w:pPr>
+        <w:tabs>
+          <w:tab w:val="num" w:pos="6480"/>
+        </w:tabs>
+        <w:ind w:left="6480" w:hanging="360"/>
+      </w:pPr>
+      <w:rPr>
+        <w:rFonts w:ascii="Wingdings" w:hAnsi="Wingdings" w:hint="default"/>
+        <w:sz w:val="20"/>
+      </w:rPr>
+    </w:lvl>
+  </w:abstractNum>
+  <w:abstractNum w:abstractNumId="1" w15:restartNumberingAfterBreak="0">
+    <w:nsid w:val="3A9767A4"/>
+    <w:multiLevelType w:val="hybridMultilevel"/>
+    <w:tmpl w:val="A13ABE24"/>
+    <w:lvl w:ilvl="0" w:tplc="040C000F">
+      <w:start w:val="1"/>
+      <w:numFmt w:val="decimal"/>
+      <w:lvlText w:val="%1."/>
+      <w:lvlJc w:val="left"/>
+      <w:pPr>
+        <w:ind w:left="720" w:hanging="360"/>
+      </w:pPr>
+      <w:rPr>
+        <w:rFonts w:hint="default"/>
+      </w:rPr>
+    </w:lvl>
+    <w:lvl w:ilvl="1" w:tplc="040C0019" w:tentative="1">
+      <w:start w:val="1"/>
+      <w:numFmt w:val="lowerLetter"/>
+      <w:lvlText w:val="%2."/>
+      <w:lvlJc w:val="left"/>
+      <w:pPr>
+        <w:ind w:left="1440" w:hanging="360"/>
+      </w:pPr>
+    </w:lvl>
+    <w:lvl w:ilvl="2" w:tplc="040C001B" w:tentative="1">
+      <w:start w:val="1"/>
+      <w:numFmt w:val="lowerRoman"/>
+      <w:lvlText w:val="%3."/>
+      <w:lvlJc w:val="right"/>
+      <w:pPr>
+        <w:ind w:left="2160" w:hanging="180"/>
+      </w:pPr>
+    </w:lvl>
+    <w:lvl w:ilvl="3" w:tplc="040C000F" w:tentative="1">
+      <w:start w:val="1"/>
+      <w:numFmt w:val="decimal"/>
+      <w:lvlText w:val="%4."/>
+      <w:lvlJc w:val="left"/>
+      <w:pPr>
+        <w:ind w:left="2880" w:hanging="360"/>
+      </w:pPr>
+    </w:lvl>
+    <w:lvl w:ilvl="4" w:tplc="040C0019" w:tentative="1">
+      <w:start w:val="1"/>
+      <w:numFmt w:val="lowerLetter"/>
+      <w:lvlText w:val="%5."/>
+      <w:lvlJc w:val="left"/>
+      <w:pPr>
+        <w:ind w:left="3600" w:hanging="360"/>
+      </w:pPr>
+    </w:lvl>
+    <w:lvl w:ilvl="5" w:tplc="040C001B" w:tentative="1">
+      <w:start w:val="1"/>
+      <w:numFmt w:val="lowerRoman"/>
+      <w:lvlText w:val="%6."/>
+      <w:lvlJc w:val="right"/>
+      <w:pPr>
+        <w:ind w:left="4320" w:hanging="180"/>
+      </w:pPr>
+    </w:lvl>
+    <w:lvl w:ilvl="6" w:tplc="040C000F" w:tentative="1">
+      <w:start w:val="1"/>
+      <w:numFmt w:val="decimal"/>
+      <w:lvlText w:val="%7."/>
+      <w:lvlJc w:val="left"/>
+      <w:pPr>
+        <w:ind w:left="5040" w:hanging="360"/>
+      </w:pPr>
+    </w:lvl>
+    <w:lvl w:ilvl="7" w:tplc="040C0019" w:tentative="1">
+      <w:start w:val="1"/>
+      <w:numFmt w:val="lowerLetter"/>
+      <w:lvlText w:val="%8."/>
+      <w:lvlJc w:val="left"/>
+      <w:pPr>
+        <w:ind w:left="5760" w:hanging="360"/>
+      </w:pPr>
+    </w:lvl>
+    <w:lvl w:ilvl="8" w:tplc="040C001B" w:tentative="1">
+      <w:start w:val="1"/>
+      <w:numFmt w:val="lowerRoman"/>
+      <w:lvlText w:val="%9."/>
+      <w:lvlJc w:val="right"/>
+      <w:pPr>
+        <w:ind w:left="6480" w:hanging="180"/>
+      </w:pPr>
+    </w:lvl>
+  </w:abstractNum>
+  <w:abstractNum w:abstractNumId="2" w15:restartNumberingAfterBreak="0">
+    <w:nsid w:val="40C9296B"/>
+    <w:multiLevelType w:val="multilevel"/>
+    <w:tmpl w:val="97F4CF46"/>
+    <w:lvl w:ilvl="0">
+      <w:start w:val="1"/>
+      <w:numFmt w:val="decimal"/>
+      <w:lvlText w:val="%1."/>
+      <w:lvlJc w:val="left"/>
+      <w:pPr>
+        <w:ind w:left="720" w:hanging="360"/>
+      </w:pPr>
+      <w:rPr>
+        <w:rFonts w:hint="default"/>
+      </w:rPr>
+    </w:lvl>
+    <w:lvl w:ilvl="1">
+      <w:start w:val="1"/>
+      <w:numFmt w:val="decimal"/>
+      <w:isLgl/>
+      <w:lvlText w:val="%1.%2"/>
+      <w:lvlJc w:val="left"/>
+      <w:pPr>
+        <w:ind w:left="720" w:hanging="360"/>
+      </w:pPr>
+      <w:rPr>
+        <w:rFonts w:hint="default"/>
+      </w:rPr>
+    </w:lvl>
+    <w:lvl w:ilvl="2">
+      <w:start w:val="1"/>
+      <w:numFmt w:val="decimal"/>
+      <w:isLgl/>
+      <w:lvlText w:val="%1.%2.%3"/>
+      <w:lvlJc w:val="left"/>
+      <w:pPr>
+        <w:ind w:left="1080" w:hanging="720"/>
+      </w:pPr>
+      <w:rPr>
+        <w:rFonts w:hint="default"/>
+      </w:rPr>
+    </w:lvl>
+    <w:lvl w:ilvl="3">
+      <w:start w:val="1"/>
+      <w:numFmt w:val="decimal"/>
+      <w:isLgl/>
+      <w:lvlText w:val="%1.%2.%3.%4"/>
+      <w:lvlJc w:val="left"/>
+      <w:pPr>
+        <w:ind w:left="1080" w:hanging="720"/>
+      </w:pPr>
+      <w:rPr>
+        <w:rFonts w:hint="default"/>
+      </w:rPr>
+    </w:lvl>
+    <w:lvl w:ilvl="4">
+      <w:start w:val="1"/>
+      <w:numFmt w:val="decimal"/>
+      <w:isLgl/>
+      <w:lvlText w:val="%1.%2.%3.%4.%5"/>
+      <w:lvlJc w:val="left"/>
+      <w:pPr>
+        <w:ind w:left="1440" w:hanging="1080"/>
+      </w:pPr>
+      <w:rPr>
+        <w:rFonts w:hint="default"/>
+      </w:rPr>
+    </w:lvl>
+    <w:lvl w:ilvl="5">
+      <w:start w:val="1"/>
+      <w:numFmt w:val="decimal"/>
+      <w:isLgl/>
+      <w:lvlText w:val="%1.%2.%3.%4.%5.%6"/>
+      <w:lvlJc w:val="left"/>
+      <w:pPr>
+        <w:ind w:left="1800" w:hanging="1440"/>
+      </w:pPr>
+      <w:rPr>
+        <w:rFonts w:hint="default"/>
+      </w:rPr>
+    </w:lvl>
+    <w:lvl w:ilvl="6">
+      <w:start w:val="1"/>
+      <w:numFmt w:val="decimal"/>
+      <w:isLgl/>
+      <w:lvlText w:val="%1.%2.%3.%4.%5.%6.%7"/>
+      <w:lvlJc w:val="left"/>
+      <w:pPr>
+        <w:ind w:left="1800" w:hanging="1440"/>
+      </w:pPr>
+      <w:rPr>
+        <w:rFonts w:hint="default"/>
+      </w:rPr>
+    </w:lvl>
+    <w:lvl w:ilvl="7">
+      <w:start w:val="1"/>
+      <w:numFmt w:val="decimal"/>
+      <w:isLgl/>
+      <w:lvlText w:val="%1.%2.%3.%4.%5.%6.%7.%8"/>
+      <w:lvlJc w:val="left"/>
+      <w:pPr>
+        <w:ind w:left="2160" w:hanging="1800"/>
+      </w:pPr>
+      <w:rPr>
+        <w:rFonts w:hint="default"/>
+      </w:rPr>
+    </w:lvl>
+    <w:lvl w:ilvl="8">
+      <w:start w:val="1"/>
+      <w:numFmt w:val="decimal"/>
+      <w:isLgl/>
+      <w:lvlText w:val="%1.%2.%3.%4.%5.%6.%7.%8.%9"/>
+      <w:lvlJc w:val="left"/>
+      <w:pPr>
+        <w:ind w:left="2160" w:hanging="1800"/>
+      </w:pPr>
+      <w:rPr>
+        <w:rFonts w:hint="default"/>
+      </w:rPr>
+    </w:lvl>
+  </w:abstractNum>
+  <w:abstractNum w:abstractNumId="3" w15:restartNumberingAfterBreak="0">
+    <w:nsid w:val="65E07FA7"/>
+    <w:multiLevelType w:val="multilevel"/>
+    <w:tmpl w:val="FFA62EFC"/>
+    <w:lvl w:ilvl="0">
+      <w:start w:val="1"/>
+      <w:numFmt w:val="bullet"/>
+      <w:lvlText w:val=""/>
+      <w:lvlJc w:val="left"/>
+      <w:pPr>
+        <w:tabs>
+          <w:tab w:val="num" w:pos="720"/>
+        </w:tabs>
+        <w:ind w:left="720" w:hanging="360"/>
+      </w:pPr>
+      <w:rPr>
+        <w:rFonts w:ascii="Wingdings" w:hAnsi="Wingdings" w:hint="default"/>
+        <w:sz w:val="20"/>
+      </w:rPr>
+    </w:lvl>
+    <w:lvl w:ilvl="1" w:tentative="1">
+      <w:start w:val="1"/>
+      <w:numFmt w:val="bullet"/>
+      <w:lvlText w:val=""/>
+      <w:lvlJc w:val="left"/>
+      <w:pPr>
+        <w:tabs>
+          <w:tab w:val="num" w:pos="1440"/>
+        </w:tabs>
+        <w:ind w:left="1440" w:hanging="360"/>
+      </w:pPr>
+      <w:rPr>
+        <w:rFonts w:ascii="Wingdings" w:hAnsi="Wingdings" w:hint="default"/>
+        <w:sz w:val="20"/>
+      </w:rPr>
+    </w:lvl>
+    <w:lvl w:ilvl="2" w:tentative="1">
+      <w:start w:val="1"/>
+      <w:numFmt w:val="bullet"/>
+      <w:lvlText w:val=""/>
+      <w:lvlJc w:val="left"/>
+      <w:pPr>
+        <w:tabs>
+          <w:tab w:val="num" w:pos="2160"/>
+        </w:tabs>
+        <w:ind w:left="2160" w:hanging="360"/>
+      </w:pPr>
+      <w:rPr>
+        <w:rFonts w:ascii="Wingdings" w:hAnsi="Wingdings" w:hint="default"/>
+        <w:sz w:val="20"/>
+      </w:rPr>
+    </w:lvl>
+    <w:lvl w:ilvl="3" w:tentative="1">
+      <w:start w:val="1"/>
+      <w:numFmt w:val="bullet"/>
+      <w:lvlText w:val=""/>
+      <w:lvlJc w:val="left"/>
+      <w:pPr>
+        <w:tabs>
+          <w:tab w:val="num" w:pos="2880"/>
+        </w:tabs>
+        <w:ind w:left="2880" w:hanging="360"/>
+      </w:pPr>
+      <w:rPr>
+        <w:rFonts w:ascii="Wingdings" w:hAnsi="Wingdings" w:hint="default"/>
+        <w:sz w:val="20"/>
+      </w:rPr>
+    </w:lvl>
+    <w:lvl w:ilvl="4" w:tentative="1">
+      <w:start w:val="1"/>
+      <w:numFmt w:val="bullet"/>
+      <w:lvlText w:val=""/>
+      <w:lvlJc w:val="left"/>
+      <w:pPr>
+        <w:tabs>
+          <w:tab w:val="num" w:pos="3600"/>
+        </w:tabs>
+        <w:ind w:left="3600" w:hanging="360"/>
+      </w:pPr>
+      <w:rPr>
+        <w:rFonts w:ascii="Wingdings" w:hAnsi="Wingdings" w:hint="default"/>
+        <w:sz w:val="20"/>
+      </w:rPr>
+    </w:lvl>
+    <w:lvl w:ilvl="5" w:tentative="1">
+      <w:start w:val="1"/>
+      <w:numFmt w:val="bullet"/>
+      <w:lvlText w:val=""/>
+      <w:lvlJc w:val="left"/>
+      <w:pPr>
+        <w:tabs>
+          <w:tab w:val="num" w:pos="4320"/>
+        </w:tabs>
+        <w:ind w:left="4320" w:hanging="360"/>
+      </w:pPr>
+      <w:rPr>
+        <w:rFonts w:ascii="Wingdings" w:hAnsi="Wingdings" w:hint="default"/>
+        <w:sz w:val="20"/>
+      </w:rPr>
+    </w:lvl>
+    <w:lvl w:ilvl="6" w:tentative="1">
+      <w:start w:val="1"/>
+      <w:numFmt w:val="bullet"/>
+      <w:lvlText w:val=""/>
+      <w:lvlJc w:val="left"/>
+      <w:pPr>
+        <w:tabs>
+          <w:tab w:val="num" w:pos="5040"/>
+        </w:tabs>
+        <w:ind w:left="5040" w:hanging="360"/>
+      </w:pPr>
+      <w:rPr>
+        <w:rFonts w:ascii="Wingdings" w:hAnsi="Wingdings" w:hint="default"/>
+        <w:sz w:val="20"/>
+      </w:rPr>
+    </w:lvl>
+    <w:lvl w:ilvl="7" w:tentative="1">
+      <w:start w:val="1"/>
+      <w:numFmt w:val="bullet"/>
+      <w:lvlText w:val=""/>
+      <w:lvlJc w:val="left"/>
+      <w:pPr>
+        <w:tabs>
+          <w:tab w:val="num" w:pos="5760"/>
+        </w:tabs>
+        <w:ind w:left="5760" w:hanging="360"/>
+      </w:pPr>
+      <w:rPr>
+        <w:rFonts w:ascii="Wingdings" w:hAnsi="Wingdings" w:hint="default"/>
+        <w:sz w:val="20"/>
+      </w:rPr>
+    </w:lvl>
+    <w:lvl w:ilvl="8" w:tentative="1">
+      <w:start w:val="1"/>
+      <w:numFmt w:val="bullet"/>
+      <w:lvlText w:val=""/>
+      <w:lvlJc w:val="left"/>
+      <w:pPr>
+        <w:tabs>
+          <w:tab w:val="num" w:pos="6480"/>
+        </w:tabs>
+        <w:ind w:left="6480" w:hanging="360"/>
+      </w:pPr>
+      <w:rPr>
+        <w:rFonts w:ascii="Wingdings" w:hAnsi="Wingdings" w:hint="default"/>
+        <w:sz w:val="20"/>
+      </w:rPr>
+    </w:lvl>
+  </w:abstractNum>
+  <w:num w:numId="1" w16cid:durableId="575434984">
+    <w:abstractNumId w:val="1"/>
+  </w:num>
+  <w:num w:numId="2" w16cid:durableId="1045372091">
+    <w:abstractNumId w:val="2"/>
+  </w:num>
+  <w:num w:numId="3" w16cid:durableId="1803572626">
+    <w:abstractNumId w:val="3"/>
+  </w:num>
+  <w:num w:numId="4" w16cid:durableId="1317565498">
+    <w:abstractNumId w:val="0"/>
+  </w:num>
+</w:numbering>
 </file>
 
 <file path=word/styles.xml><?xml version="1.0" encoding="utf-8"?>
@@ -557,6 +4136,93 @@
     <w:name w:val="Normal"/>
     <w:qFormat/>
   </w:style>
+  <w:style w:type="paragraph" w:styleId="Titre1">
+    <w:name w:val="heading 1"/>
+    <w:basedOn w:val="Normal"/>
+    <w:next w:val="Normal"/>
+    <w:link w:val="Titre1Car"/>
+    <w:uiPriority w:val="9"/>
+    <w:qFormat/>
+    <w:rsid w:val="00721239"/>
+    <w:pPr>
+      <w:keepNext/>
+      <w:keepLines/>
+      <w:spacing w:before="240" w:after="0"/>
+      <w:outlineLvl w:val="0"/>
+    </w:pPr>
+    <w:rPr>
+      <w:rFonts w:asciiTheme="majorHAnsi" w:eastAsiaTheme="majorEastAsia" w:hAnsiTheme="majorHAnsi" w:cstheme="majorBidi"/>
+      <w:color w:val="2F5496" w:themeColor="accent1" w:themeShade="BF"/>
+      <w:sz w:val="32"/>
+      <w:szCs w:val="32"/>
+    </w:rPr>
+  </w:style>
+  <w:style w:type="paragraph" w:styleId="Titre2">
+    <w:name w:val="heading 2"/>
+    <w:basedOn w:val="Normal"/>
+    <w:next w:val="Normal"/>
+    <w:link w:val="Titre2Car"/>
+    <w:uiPriority w:val="9"/>
+    <w:unhideWhenUsed/>
+    <w:qFormat/>
+    <w:rsid w:val="002E0601"/>
+    <w:pPr>
+      <w:keepNext/>
+      <w:keepLines/>
+      <w:spacing w:before="40" w:after="0"/>
+      <w:outlineLvl w:val="1"/>
+    </w:pPr>
+    <w:rPr>
+      <w:rFonts w:asciiTheme="majorHAnsi" w:eastAsiaTheme="majorEastAsia" w:hAnsiTheme="majorHAnsi" w:cstheme="majorBidi"/>
+      <w:color w:val="2F5496" w:themeColor="accent1" w:themeShade="BF"/>
+      <w:sz w:val="26"/>
+      <w:szCs w:val="26"/>
+    </w:rPr>
+  </w:style>
+  <w:style w:type="paragraph" w:styleId="Titre4">
+    <w:name w:val="heading 4"/>
+    <w:basedOn w:val="Normal"/>
+    <w:next w:val="Normal"/>
+    <w:link w:val="Titre4Car"/>
+    <w:uiPriority w:val="9"/>
+    <w:semiHidden/>
+    <w:unhideWhenUsed/>
+    <w:qFormat/>
+    <w:rsid w:val="00721239"/>
+    <w:pPr>
+      <w:keepNext/>
+      <w:keepLines/>
+      <w:spacing w:before="40" w:after="0"/>
+      <w:outlineLvl w:val="3"/>
+    </w:pPr>
+    <w:rPr>
+      <w:rFonts w:asciiTheme="majorHAnsi" w:eastAsiaTheme="majorEastAsia" w:hAnsiTheme="majorHAnsi" w:cstheme="majorBidi"/>
+      <w:i/>
+      <w:iCs/>
+      <w:color w:val="2F5496" w:themeColor="accent1" w:themeShade="BF"/>
+    </w:rPr>
+  </w:style>
+  <w:style w:type="paragraph" w:styleId="Titre6">
+    <w:name w:val="heading 6"/>
+    <w:basedOn w:val="Normal"/>
+    <w:next w:val="Normal"/>
+    <w:link w:val="Titre6Car"/>
+    <w:uiPriority w:val="9"/>
+    <w:semiHidden/>
+    <w:unhideWhenUsed/>
+    <w:qFormat/>
+    <w:rsid w:val="00721239"/>
+    <w:pPr>
+      <w:keepNext/>
+      <w:keepLines/>
+      <w:spacing w:before="40" w:after="0"/>
+      <w:outlineLvl w:val="5"/>
+    </w:pPr>
+    <w:rPr>
+      <w:rFonts w:asciiTheme="majorHAnsi" w:eastAsiaTheme="majorEastAsia" w:hAnsiTheme="majorHAnsi" w:cstheme="majorBidi"/>
+      <w:color w:val="1F3763" w:themeColor="accent1" w:themeShade="7F"/>
+    </w:rPr>
+  </w:style>
   <w:style w:type="character" w:default="1" w:styleId="Policepardfaut">
     <w:name w:val="Default Paragraph Font"/>
     <w:uiPriority w:val="1"/>
@@ -583,6 +4249,186 @@
     <w:uiPriority w:val="99"/>
     <w:semiHidden/>
     <w:unhideWhenUsed/>
+  </w:style>
+  <w:style w:type="paragraph" w:styleId="Titre">
+    <w:name w:val="Title"/>
+    <w:basedOn w:val="Normal"/>
+    <w:next w:val="Normal"/>
+    <w:link w:val="TitreCar"/>
+    <w:uiPriority w:val="10"/>
+    <w:qFormat/>
+    <w:rsid w:val="00721239"/>
+    <w:pPr>
+      <w:spacing w:after="0" w:line="240" w:lineRule="auto"/>
+      <w:contextualSpacing/>
+    </w:pPr>
+    <w:rPr>
+      <w:rFonts w:asciiTheme="majorHAnsi" w:eastAsiaTheme="majorEastAsia" w:hAnsiTheme="majorHAnsi" w:cstheme="majorBidi"/>
+      <w:spacing w:val="-10"/>
+      <w:kern w:val="28"/>
+      <w:sz w:val="56"/>
+      <w:szCs w:val="56"/>
+    </w:rPr>
+  </w:style>
+  <w:style w:type="character" w:customStyle="1" w:styleId="TitreCar">
+    <w:name w:val="Titre Car"/>
+    <w:basedOn w:val="Policepardfaut"/>
+    <w:link w:val="Titre"/>
+    <w:uiPriority w:val="10"/>
+    <w:rsid w:val="00721239"/>
+    <w:rPr>
+      <w:rFonts w:asciiTheme="majorHAnsi" w:eastAsiaTheme="majorEastAsia" w:hAnsiTheme="majorHAnsi" w:cstheme="majorBidi"/>
+      <w:spacing w:val="-10"/>
+      <w:kern w:val="28"/>
+      <w:sz w:val="56"/>
+      <w:szCs w:val="56"/>
+    </w:rPr>
+  </w:style>
+  <w:style w:type="character" w:customStyle="1" w:styleId="Titre1Car">
+    <w:name w:val="Titre 1 Car"/>
+    <w:basedOn w:val="Policepardfaut"/>
+    <w:link w:val="Titre1"/>
+    <w:uiPriority w:val="9"/>
+    <w:rsid w:val="00721239"/>
+    <w:rPr>
+      <w:rFonts w:asciiTheme="majorHAnsi" w:eastAsiaTheme="majorEastAsia" w:hAnsiTheme="majorHAnsi" w:cstheme="majorBidi"/>
+      <w:color w:val="2F5496" w:themeColor="accent1" w:themeShade="BF"/>
+      <w:sz w:val="32"/>
+      <w:szCs w:val="32"/>
+    </w:rPr>
+  </w:style>
+  <w:style w:type="paragraph" w:styleId="En-ttedetabledesmatires">
+    <w:name w:val="TOC Heading"/>
+    <w:basedOn w:val="Titre1"/>
+    <w:next w:val="Normal"/>
+    <w:uiPriority w:val="39"/>
+    <w:unhideWhenUsed/>
+    <w:qFormat/>
+    <w:rsid w:val="00721239"/>
+    <w:pPr>
+      <w:outlineLvl w:val="9"/>
+    </w:pPr>
+    <w:rPr>
+      <w:kern w:val="0"/>
+      <w:lang w:eastAsia="fr-FR"/>
+      <w14:ligatures w14:val="none"/>
+    </w:rPr>
+  </w:style>
+  <w:style w:type="paragraph" w:styleId="Paragraphedeliste">
+    <w:name w:val="List Paragraph"/>
+    <w:basedOn w:val="Normal"/>
+    <w:uiPriority w:val="34"/>
+    <w:qFormat/>
+    <w:rsid w:val="00721239"/>
+    <w:pPr>
+      <w:ind w:left="720"/>
+      <w:contextualSpacing/>
+    </w:pPr>
+  </w:style>
+  <w:style w:type="character" w:customStyle="1" w:styleId="Titre4Car">
+    <w:name w:val="Titre 4 Car"/>
+    <w:basedOn w:val="Policepardfaut"/>
+    <w:link w:val="Titre4"/>
+    <w:uiPriority w:val="9"/>
+    <w:semiHidden/>
+    <w:rsid w:val="00721239"/>
+    <w:rPr>
+      <w:rFonts w:asciiTheme="majorHAnsi" w:eastAsiaTheme="majorEastAsia" w:hAnsiTheme="majorHAnsi" w:cstheme="majorBidi"/>
+      <w:i/>
+      <w:iCs/>
+      <w:color w:val="2F5496" w:themeColor="accent1" w:themeShade="BF"/>
+    </w:rPr>
+  </w:style>
+  <w:style w:type="character" w:customStyle="1" w:styleId="Titre6Car">
+    <w:name w:val="Titre 6 Car"/>
+    <w:basedOn w:val="Policepardfaut"/>
+    <w:link w:val="Titre6"/>
+    <w:uiPriority w:val="9"/>
+    <w:semiHidden/>
+    <w:rsid w:val="00721239"/>
+    <w:rPr>
+      <w:rFonts w:asciiTheme="majorHAnsi" w:eastAsiaTheme="majorEastAsia" w:hAnsiTheme="majorHAnsi" w:cstheme="majorBidi"/>
+      <w:color w:val="1F3763" w:themeColor="accent1" w:themeShade="7F"/>
+    </w:rPr>
+  </w:style>
+  <w:style w:type="character" w:styleId="lev">
+    <w:name w:val="Strong"/>
+    <w:basedOn w:val="Policepardfaut"/>
+    <w:uiPriority w:val="22"/>
+    <w:qFormat/>
+    <w:rsid w:val="00FB5219"/>
+    <w:rPr>
+      <w:b/>
+      <w:bCs/>
+    </w:rPr>
+  </w:style>
+  <w:style w:type="character" w:customStyle="1" w:styleId="Titre2Car">
+    <w:name w:val="Titre 2 Car"/>
+    <w:basedOn w:val="Policepardfaut"/>
+    <w:link w:val="Titre2"/>
+    <w:uiPriority w:val="9"/>
+    <w:rsid w:val="002E0601"/>
+    <w:rPr>
+      <w:rFonts w:asciiTheme="majorHAnsi" w:eastAsiaTheme="majorEastAsia" w:hAnsiTheme="majorHAnsi" w:cstheme="majorBidi"/>
+      <w:color w:val="2F5496" w:themeColor="accent1" w:themeShade="BF"/>
+      <w:sz w:val="26"/>
+      <w:szCs w:val="26"/>
+    </w:rPr>
+  </w:style>
+  <w:style w:type="paragraph" w:styleId="NormalWeb">
+    <w:name w:val="Normal (Web)"/>
+    <w:basedOn w:val="Normal"/>
+    <w:uiPriority w:val="99"/>
+    <w:semiHidden/>
+    <w:unhideWhenUsed/>
+    <w:rsid w:val="002E0601"/>
+    <w:pPr>
+      <w:spacing w:before="100" w:beforeAutospacing="1" w:after="100" w:afterAutospacing="1" w:line="240" w:lineRule="auto"/>
+    </w:pPr>
+    <w:rPr>
+      <w:rFonts w:ascii="Times New Roman" w:eastAsia="Times New Roman" w:hAnsi="Times New Roman" w:cs="Times New Roman"/>
+      <w:kern w:val="0"/>
+      <w:sz w:val="24"/>
+      <w:szCs w:val="24"/>
+      <w:lang w:eastAsia="fr-FR"/>
+      <w14:ligatures w14:val="none"/>
+    </w:rPr>
+  </w:style>
+  <w:style w:type="paragraph" w:styleId="TM1">
+    <w:name w:val="toc 1"/>
+    <w:basedOn w:val="Normal"/>
+    <w:next w:val="Normal"/>
+    <w:autoRedefine/>
+    <w:uiPriority w:val="39"/>
+    <w:unhideWhenUsed/>
+    <w:rsid w:val="00802F0D"/>
+    <w:pPr>
+      <w:spacing w:after="100"/>
+    </w:pPr>
+  </w:style>
+  <w:style w:type="paragraph" w:styleId="TM2">
+    <w:name w:val="toc 2"/>
+    <w:basedOn w:val="Normal"/>
+    <w:next w:val="Normal"/>
+    <w:autoRedefine/>
+    <w:uiPriority w:val="39"/>
+    <w:unhideWhenUsed/>
+    <w:rsid w:val="00802F0D"/>
+    <w:pPr>
+      <w:spacing w:after="100"/>
+      <w:ind w:left="220"/>
+    </w:pPr>
+  </w:style>
+  <w:style w:type="character" w:styleId="Lienhypertexte">
+    <w:name w:val="Hyperlink"/>
+    <w:basedOn w:val="Policepardfaut"/>
+    <w:uiPriority w:val="99"/>
+    <w:unhideWhenUsed/>
+    <w:rsid w:val="00802F0D"/>
+    <w:rPr>
+      <w:color w:val="0563C1" w:themeColor="hyperlink"/>
+      <w:u w:val="single"/>
+    </w:rPr>
   </w:style>
 </w:styles>
 </file>
@@ -880,4 +4726,16 @@
     </a:ext>
   </a:extLst>
 </a:theme>
+</file>
+
+<file path=customXml/item1.xml><?xml version="1.0" encoding="utf-8"?>
+<b:Sources xmlns:b="http://schemas.openxmlformats.org/officeDocument/2006/bibliography" xmlns="http://schemas.openxmlformats.org/officeDocument/2006/bibliography" SelectedStyle="\APASixthEditionOfficeOnline.xsl" StyleName="APA" Version="6"/>
+</file>
+
+<file path=customXml/itemProps1.xml><?xml version="1.0" encoding="utf-8"?>
+<ds:datastoreItem xmlns:ds="http://schemas.openxmlformats.org/officeDocument/2006/customXml" ds:itemID="{0220B883-6D51-46F4-8044-F0E2A1C21857}">
+  <ds:schemaRefs>
+    <ds:schemaRef ds:uri="http://schemas.openxmlformats.org/officeDocument/2006/bibliography"/>
+  </ds:schemaRefs>
+</ds:datastoreItem>
 </file>